--- a/Second Year Project/Paper3 coursework-write-up.docx
+++ b/Second Year Project/Paper3 coursework-write-up.docx
@@ -1,6 +1,6 @@
 
 <file path=word/document.xml><?xml version="1.0" encoding="utf-8"?>
-<w:document xmlns:wpc="http://schemas.microsoft.com/office/word/2010/wordprocessingCanvas" xmlns:cx="http://schemas.microsoft.com/office/drawing/2014/chartex" xmlns:cx1="http://schemas.microsoft.com/office/drawing/2015/9/8/chartex" xmlns:mc="http://schemas.openxmlformats.org/markup-compatibility/2006" xmlns:o="urn:schemas-microsoft-com:office:office" xmlns:r="http://schemas.openxmlformats.org/officeDocument/2006/relationships" xmlns:m="http://schemas.openxmlformats.org/officeDocument/2006/math" xmlns:v="urn:schemas-microsoft-com:vml" xmlns:wp14="http://schemas.microsoft.com/office/word/2010/wordprocessingDrawing" xmlns:wp="http://schemas.openxmlformats.org/drawingml/2006/wordprocessingDrawing" xmlns:w10="urn:schemas-microsoft-com:office:word" xmlns:w="http://schemas.openxmlformats.org/wordprocessingml/2006/main" xmlns:w14="http://schemas.microsoft.com/office/word/2010/wordml" xmlns:w15="http://schemas.microsoft.com/office/word/2012/wordml" xmlns:w16se="http://schemas.microsoft.com/office/word/2015/wordml/symex" xmlns:wpg="http://schemas.microsoft.com/office/word/2010/wordprocessingGroup" xmlns:wpi="http://schemas.microsoft.com/office/word/2010/wordprocessingInk" xmlns:wne="http://schemas.microsoft.com/office/word/2006/wordml" xmlns:wps="http://schemas.microsoft.com/office/word/2010/wordprocessingShape" mc:Ignorable="w14 w15 w16se wp14">
+<w:document xmlns:wpc="http://schemas.microsoft.com/office/word/2010/wordprocessingCanvas" xmlns:cx="http://schemas.microsoft.com/office/drawing/2014/chartex" xmlns:cx1="http://schemas.microsoft.com/office/drawing/2015/9/8/chartex" xmlns:cx2="http://schemas.microsoft.com/office/drawing/2015/10/21/chartex" xmlns:cx3="http://schemas.microsoft.com/office/drawing/2016/5/9/chartex" xmlns:cx4="http://schemas.microsoft.com/office/drawing/2016/5/10/chartex" xmlns:cx5="http://schemas.microsoft.com/office/drawing/2016/5/11/chartex" xmlns:cx6="http://schemas.microsoft.com/office/drawing/2016/5/12/chartex" xmlns:cx7="http://schemas.microsoft.com/office/drawing/2016/5/13/chartex" xmlns:cx8="http://schemas.microsoft.com/office/drawing/2016/5/14/chartex" xmlns:mc="http://schemas.openxmlformats.org/markup-compatibility/2006" xmlns:aink="http://schemas.microsoft.com/office/drawing/2016/ink" xmlns:am3d="http://schemas.microsoft.com/office/drawing/2017/model3d" xmlns:o="urn:schemas-microsoft-com:office:office" xmlns:oel="http://schemas.microsoft.com/office/2019/extlst" xmlns:r="http://schemas.openxmlformats.org/officeDocument/2006/relationships" xmlns:m="http://schemas.openxmlformats.org/officeDocument/2006/math" xmlns:v="urn:schemas-microsoft-com:vml" xmlns:wp14="http://schemas.microsoft.com/office/word/2010/wordprocessingDrawing" xmlns:wp="http://schemas.openxmlformats.org/drawingml/2006/wordprocessingDrawing" xmlns:w10="urn:schemas-microsoft-com:office:word" xmlns:w="http://schemas.openxmlformats.org/wordprocessingml/2006/main" xmlns:w14="http://schemas.microsoft.com/office/word/2010/wordml" xmlns:w15="http://schemas.microsoft.com/office/word/2012/wordml" xmlns:w16cex="http://schemas.microsoft.com/office/word/2018/wordml/cex" xmlns:w16cid="http://schemas.microsoft.com/office/word/2016/wordml/cid" xmlns:w16="http://schemas.microsoft.com/office/word/2018/wordml" xmlns:w16sdtdh="http://schemas.microsoft.com/office/word/2020/wordml/sdtdatahash" xmlns:w16se="http://schemas.microsoft.com/office/word/2015/wordml/symex" xmlns:wpg="http://schemas.microsoft.com/office/word/2010/wordprocessingGroup" xmlns:wpi="http://schemas.microsoft.com/office/word/2010/wordprocessingInk" xmlns:wne="http://schemas.microsoft.com/office/word/2006/wordml" xmlns:wps="http://schemas.microsoft.com/office/word/2010/wordprocessingShape" mc:Ignorable="w14 w15 w16se w16cid w16 w16cex w16sdtdh wp14">
   <w:body>
     <w:p>
       <w:pPr>
@@ -601,8 +601,6 @@
               <w:fldChar w:fldCharType="end"/>
             </w:r>
           </w:hyperlink>
-          <w:bookmarkStart w:id="0" w:name="_GoBack"/>
-          <w:bookmarkEnd w:id="0"/>
         </w:p>
         <w:p>
           <w:pPr>
@@ -1960,98 +1958,183 @@
       <w:pPr>
         <w:pStyle w:val="Heading1"/>
       </w:pPr>
-      <w:bookmarkStart w:id="1" w:name="_Toc528571910"/>
+      <w:bookmarkStart w:id="0" w:name="_Toc528571910"/>
       <w:r>
         <w:lastRenderedPageBreak/>
         <w:t>1. Analysis</w:t>
       </w:r>
+      <w:bookmarkEnd w:id="0"/>
+    </w:p>
+    <w:p>
+      <w:pPr>
+        <w:pStyle w:val="Heading2"/>
+      </w:pPr>
+      <w:bookmarkStart w:id="1" w:name="_Toc528571911"/>
+      <w:r>
+        <w:t xml:space="preserve">1.1 </w:t>
+      </w:r>
+      <w:r>
+        <w:t>The problem: identification and background</w:t>
+      </w:r>
       <w:bookmarkEnd w:id="1"/>
     </w:p>
     <w:p>
+      <w:r>
+        <w:t>The problem I have identified is to do with long term storage of electronic test data</w:t>
+      </w:r>
+      <w:r>
+        <w:t>, displaying this data and cross referencing this data</w:t>
+      </w:r>
+    </w:p>
+    <w:p>
       <w:pPr>
         <w:pStyle w:val="Heading2"/>
       </w:pPr>
-      <w:bookmarkStart w:id="2" w:name="_Toc528571911"/>
-      <w:r>
-        <w:t xml:space="preserve">1.1 </w:t>
-      </w:r>
-      <w:r>
-        <w:t>The problem: identification and background</w:t>
+      <w:bookmarkStart w:id="2" w:name="_Toc528571912"/>
+      <w:r>
+        <w:t>1.2 Description of the current system</w:t>
       </w:r>
       <w:bookmarkEnd w:id="2"/>
     </w:p>
-    <w:p/>
+    <w:p>
+      <w:r>
+        <w:t xml:space="preserve">The current system is usually a spread sheet, this is because it has in built graphing functions. The users would </w:t>
+      </w:r>
+      <w:r>
+        <w:t>manually</w:t>
+      </w:r>
+      <w:r>
+        <w:t xml:space="preserve"> enter the data into the correct place </w:t>
+      </w:r>
+    </w:p>
+    <w:p>
+      <w:pPr>
+        <w:pStyle w:val="Heading3"/>
+      </w:pPr>
+      <w:bookmarkStart w:id="3" w:name="_Toc448500062"/>
+      <w:bookmarkStart w:id="4" w:name="_Toc528571913"/>
+      <w:r>
+        <w:t>1.2.1 Problems with current system</w:t>
+      </w:r>
+      <w:bookmarkEnd w:id="3"/>
+      <w:bookmarkEnd w:id="4"/>
+    </w:p>
+    <w:p>
+      <w:r>
+        <w:t xml:space="preserve">The first issue with the </w:t>
+      </w:r>
+      <w:r>
+        <w:t>current</w:t>
+      </w:r>
+      <w:r>
+        <w:t xml:space="preserve"> system is that the spread sheet quickly become cluttered as </w:t>
+      </w:r>
+      <w:r>
+        <w:t>all the data is often displayed. As more data is input the issue continues to get worse</w:t>
+      </w:r>
+    </w:p>
+    <w:p>
+      <w:r>
+        <w:t>The second issue</w:t>
+      </w:r>
+      <w:r>
+        <w:t xml:space="preserve"> is that the graphs are </w:t>
+      </w:r>
+      <w:r>
+        <w:t>often difficult to produce and time consuming. As the user must select all the data points</w:t>
+      </w:r>
+    </w:p>
     <w:p>
       <w:pPr>
         <w:pStyle w:val="Heading2"/>
       </w:pPr>
+      <w:bookmarkStart w:id="5" w:name="_Toc528571914"/>
+      <w:r>
+        <w:t>1.3 Objectives</w:t>
+      </w:r>
+      <w:bookmarkEnd w:id="5"/>
+    </w:p>
+    <w:p>
+      <w:r>
+        <w:t xml:space="preserve">My </w:t>
+      </w:r>
+      <w:r>
+        <w:t>Objectives</w:t>
+      </w:r>
+      <w:r>
+        <w:t xml:space="preserve"> are:</w:t>
+      </w:r>
+    </w:p>
+    <w:p>
+      <w:pPr>
+        <w:pStyle w:val="ListParagraph"/>
+        <w:numPr>
+          <w:ilvl w:val="0"/>
+          <w:numId w:val="11"/>
+        </w:numPr>
+      </w:pPr>
+      <w:r>
+        <w:t>Store Test equipment data and standard data in a data base</w:t>
+      </w:r>
+    </w:p>
+    <w:p>
+      <w:pPr>
+        <w:pStyle w:val="ListParagraph"/>
+        <w:numPr>
+          <w:ilvl w:val="0"/>
+          <w:numId w:val="11"/>
+        </w:numPr>
+      </w:pPr>
+      <w:r>
+        <w:t xml:space="preserve">Allow </w:t>
+      </w:r>
+      <w:r>
+        <w:t>users to add data to a data base</w:t>
+      </w:r>
+    </w:p>
+    <w:p>
+      <w:pPr>
+        <w:pStyle w:val="ListParagraph"/>
+        <w:numPr>
+          <w:ilvl w:val="0"/>
+          <w:numId w:val="11"/>
+        </w:numPr>
+      </w:pPr>
+      <w:r>
+        <w:t xml:space="preserve">Create graphs of data </w:t>
+      </w:r>
+    </w:p>
+    <w:p>
+      <w:pPr>
+        <w:pStyle w:val="ListParagraph"/>
+        <w:numPr>
+          <w:ilvl w:val="0"/>
+          <w:numId w:val="11"/>
+        </w:numPr>
+      </w:pPr>
+      <w:r>
+        <w:t>Automatically calculate parameters (Standard Deviation, Deviance, Drift, etc)</w:t>
+      </w:r>
     </w:p>
     <w:p>
       <w:pPr>
         <w:pStyle w:val="Heading2"/>
       </w:pPr>
-      <w:bookmarkStart w:id="3" w:name="_Toc528571912"/>
-      <w:r>
-        <w:t>1.2 Description of the current system</w:t>
-      </w:r>
-      <w:bookmarkEnd w:id="3"/>
-    </w:p>
-    <w:p/>
-    <w:p>
-      <w:pPr>
-        <w:pStyle w:val="Heading3"/>
-      </w:pPr>
-      <w:bookmarkStart w:id="4" w:name="_Toc448500062"/>
-      <w:bookmarkStart w:id="5" w:name="_Toc528571913"/>
-      <w:r>
-        <w:t>1.2.1 Problems with current system</w:t>
-      </w:r>
-      <w:bookmarkEnd w:id="4"/>
-      <w:bookmarkEnd w:id="5"/>
+      <w:bookmarkStart w:id="6" w:name="_Toc528571915"/>
+      <w:r>
+        <w:t>1.4 Data Modelling</w:t>
+      </w:r>
+      <w:bookmarkEnd w:id="6"/>
     </w:p>
     <w:p>
       <w:pPr>
         <w:pStyle w:val="Heading2"/>
       </w:pPr>
-    </w:p>
-    <w:p>
-      <w:pPr>
-        <w:pStyle w:val="Heading2"/>
-      </w:pPr>
-      <w:bookmarkStart w:id="6" w:name="_Toc528571914"/>
-      <w:r>
-        <w:t>1.3 Objectives</w:t>
-      </w:r>
-      <w:bookmarkEnd w:id="6"/>
-    </w:p>
-    <w:p/>
-    <w:p>
-      <w:pPr>
-        <w:pStyle w:val="Heading2"/>
-      </w:pPr>
-      <w:bookmarkStart w:id="7" w:name="_Toc528571915"/>
-      <w:r>
-        <w:t>1.4 Data Modelling</w:t>
+      <w:bookmarkStart w:id="7" w:name="_Toc528571916"/>
+      <w:r>
+        <w:t>1.4.1 Analysis Entity Relationship Diagram   // Object Diagrams // Storyboard [delete as appropriate]</w:t>
       </w:r>
       <w:bookmarkEnd w:id="7"/>
-    </w:p>
-    <w:p>
-      <w:pPr>
-        <w:pStyle w:val="Heading2"/>
-      </w:pPr>
-      <w:bookmarkStart w:id="8" w:name="_Toc528571916"/>
-      <w:r>
-        <w:t>1.4.1 Analysis Entity Relationship Diagram   // Object Diagrams // Storyboard [</w:t>
-      </w:r>
-      <w:proofErr w:type="gramStart"/>
-      <w:r>
-        <w:t>delete</w:t>
-      </w:r>
-      <w:proofErr w:type="gramEnd"/>
-      <w:r>
-        <w:t xml:space="preserve"> as appropriate]</w:t>
-      </w:r>
-      <w:bookmarkEnd w:id="8"/>
     </w:p>
     <w:p>
       <w:pPr>
@@ -2063,24 +2146,24 @@
       <w:pPr>
         <w:pStyle w:val="Heading1"/>
       </w:pPr>
-      <w:bookmarkStart w:id="9" w:name="_Toc528571917"/>
+      <w:bookmarkStart w:id="8" w:name="_Toc528571917"/>
       <w:r>
         <w:t>2 Design</w:t>
       </w:r>
       <w:r>
         <w:t xml:space="preserve"> (12 marks)</w:t>
       </w:r>
+      <w:bookmarkEnd w:id="8"/>
+    </w:p>
+    <w:p>
+      <w:pPr>
+        <w:pStyle w:val="Heading2"/>
+      </w:pPr>
+      <w:bookmarkStart w:id="9" w:name="_Toc528571918"/>
+      <w:r>
+        <w:t>2.1 Hierarchy Chart</w:t>
+      </w:r>
       <w:bookmarkEnd w:id="9"/>
-    </w:p>
-    <w:p>
-      <w:pPr>
-        <w:pStyle w:val="Heading2"/>
-      </w:pPr>
-      <w:bookmarkStart w:id="10" w:name="_Toc528571918"/>
-      <w:r>
-        <w:t>2.1 Hierarchy Chart</w:t>
-      </w:r>
-      <w:bookmarkEnd w:id="10"/>
     </w:p>
     <w:p/>
     <w:p/>
@@ -2088,10 +2171,21 @@
       <w:pPr>
         <w:pStyle w:val="Heading2"/>
       </w:pPr>
-      <w:bookmarkStart w:id="11" w:name="_Toc528571919"/>
+      <w:bookmarkStart w:id="10" w:name="_Toc528571919"/>
       <w:r>
         <w:t>2.2 Normalised Entity Relationship Diagram.</w:t>
       </w:r>
+      <w:bookmarkEnd w:id="10"/>
+    </w:p>
+    <w:p/>
+    <w:p>
+      <w:pPr>
+        <w:pStyle w:val="Heading3"/>
+      </w:pPr>
+      <w:bookmarkStart w:id="11" w:name="_Toc528571920"/>
+      <w:r>
+        <w:t>2.2.1 Entity Description in standard notation</w:t>
+      </w:r>
       <w:bookmarkEnd w:id="11"/>
     </w:p>
     <w:p/>
@@ -2099,25 +2193,14 @@
       <w:pPr>
         <w:pStyle w:val="Heading3"/>
       </w:pPr>
-      <w:bookmarkStart w:id="12" w:name="_Toc528571920"/>
-      <w:r>
-        <w:t>2.2.1 Entity Description in standard notation</w:t>
+      <w:bookmarkStart w:id="12" w:name="_Toc528571921"/>
+      <w:r>
+        <w:t>2.2</w:t>
+      </w:r>
+      <w:r>
+        <w:t>.2 Design Data Dictionary</w:t>
       </w:r>
       <w:bookmarkEnd w:id="12"/>
-    </w:p>
-    <w:p/>
-    <w:p>
-      <w:pPr>
-        <w:pStyle w:val="Heading3"/>
-      </w:pPr>
-      <w:bookmarkStart w:id="13" w:name="_Toc528571921"/>
-      <w:r>
-        <w:t>2.2</w:t>
-      </w:r>
-      <w:r>
-        <w:t>.2 Design Data Dictionary</w:t>
-      </w:r>
-      <w:bookmarkEnd w:id="13"/>
     </w:p>
     <w:p>
       <w:r>
@@ -2411,24 +2494,79 @@
       <w:pPr>
         <w:pStyle w:val="Heading2"/>
       </w:pPr>
-      <w:bookmarkStart w:id="14" w:name="_Toc448500090"/>
-      <w:bookmarkStart w:id="15" w:name="_Toc528571922"/>
+      <w:bookmarkStart w:id="13" w:name="_Toc448500090"/>
+      <w:bookmarkStart w:id="14" w:name="_Toc528571922"/>
       <w:r>
         <w:t xml:space="preserve">2.3. </w:t>
       </w:r>
+      <w:bookmarkEnd w:id="13"/>
+      <w:r>
+        <w:t>Form and algorithm Design</w:t>
+      </w:r>
       <w:bookmarkEnd w:id="14"/>
-      <w:r>
-        <w:t>Form and algorithm Design</w:t>
+    </w:p>
+    <w:p>
+      <w:pPr>
+        <w:pStyle w:val="Heading3"/>
+      </w:pPr>
+      <w:bookmarkStart w:id="15" w:name="_Toc528571923"/>
+      <w:r>
+        <w:t>2.3.1 Form1</w:t>
       </w:r>
       <w:bookmarkEnd w:id="15"/>
     </w:p>
     <w:p>
       <w:pPr>
+        <w:pStyle w:val="Heading4"/>
+      </w:pPr>
+      <w:r>
+        <w:t>2.3.1.1 Form Screen Shot</w:t>
+      </w:r>
+    </w:p>
+    <w:p/>
+    <w:p>
+      <w:pPr>
+        <w:pStyle w:val="Heading4"/>
+      </w:pPr>
+      <w:r>
+        <w:t>2.3.1.2 Structure Chart</w:t>
+      </w:r>
+    </w:p>
+    <w:p/>
+    <w:p>
+      <w:pPr>
+        <w:pStyle w:val="Heading4"/>
+      </w:pPr>
+      <w:r>
+        <w:t>2.3.1.3 Class Diagram</w:t>
+      </w:r>
+    </w:p>
+    <w:p/>
+    <w:p>
+      <w:pPr>
+        <w:pStyle w:val="Heading4"/>
+      </w:pPr>
+      <w:r>
+        <w:t>2.3.1.4 Pseudo Code</w:t>
+      </w:r>
+    </w:p>
+    <w:p/>
+    <w:p>
+      <w:pPr>
+        <w:pStyle w:val="Heading4"/>
+      </w:pPr>
+      <w:r>
+        <w:t>2.3.1.5 Validation</w:t>
+      </w:r>
+    </w:p>
+    <w:p/>
+    <w:p>
+      <w:pPr>
         <w:pStyle w:val="Heading3"/>
       </w:pPr>
-      <w:bookmarkStart w:id="16" w:name="_Toc528571923"/>
-      <w:r>
-        <w:t>2.3.1 Form1</w:t>
+      <w:bookmarkStart w:id="16" w:name="_Toc528571924"/>
+      <w:r>
+        <w:t>2.3.2 Form2</w:t>
       </w:r>
       <w:bookmarkEnd w:id="16"/>
     </w:p>
@@ -2437,7 +2575,7 @@
         <w:pStyle w:val="Heading4"/>
       </w:pPr>
       <w:r>
-        <w:t>2.3.1.1 Form Screen Shot</w:t>
+        <w:t>2.3.2.1 Form Screen Shot</w:t>
       </w:r>
     </w:p>
     <w:p/>
@@ -2446,7 +2584,7 @@
         <w:pStyle w:val="Heading4"/>
       </w:pPr>
       <w:r>
-        <w:t>2.3.1.2 Structure Chart</w:t>
+        <w:t>2.3.2.2 Structure Chart</w:t>
       </w:r>
     </w:p>
     <w:p/>
@@ -2455,7 +2593,13 @@
         <w:pStyle w:val="Heading4"/>
       </w:pPr>
       <w:r>
-        <w:t>2.3.1.3 Class Diagram</w:t>
+        <w:t xml:space="preserve">2.3.2.3 </w:t>
+      </w:r>
+      <w:r>
+        <w:t>Class</w:t>
+      </w:r>
+      <w:r>
+        <w:t xml:space="preserve"> Diagram</w:t>
       </w:r>
     </w:p>
     <w:p/>
@@ -2464,7 +2608,7 @@
         <w:pStyle w:val="Heading4"/>
       </w:pPr>
       <w:r>
-        <w:t>2.3.1.4 Pseudo Code</w:t>
+        <w:t>2.3.2.4 Pseudo Code</w:t>
       </w:r>
     </w:p>
     <w:p/>
@@ -2473,7 +2617,7 @@
         <w:pStyle w:val="Heading4"/>
       </w:pPr>
       <w:r>
-        <w:t>2.3.1.5 Validation</w:t>
+        <w:t>2.3.2.5 Validation</w:t>
       </w:r>
     </w:p>
     <w:p/>
@@ -2481,9 +2625,9 @@
       <w:pPr>
         <w:pStyle w:val="Heading3"/>
       </w:pPr>
-      <w:bookmarkStart w:id="17" w:name="_Toc528571924"/>
-      <w:r>
-        <w:t>2.3.2 Form2</w:t>
+      <w:bookmarkStart w:id="17" w:name="_Toc528571925"/>
+      <w:r>
+        <w:t>2.3.1 Form3</w:t>
       </w:r>
       <w:bookmarkEnd w:id="17"/>
     </w:p>
@@ -2492,7 +2636,7 @@
         <w:pStyle w:val="Heading4"/>
       </w:pPr>
       <w:r>
-        <w:t>2.3.2.1 Form Screen Shot</w:t>
+        <w:t>2.3.3.1 Form Screen Shot</w:t>
       </w:r>
     </w:p>
     <w:p/>
@@ -2501,7 +2645,7 @@
         <w:pStyle w:val="Heading4"/>
       </w:pPr>
       <w:r>
-        <w:t>2.3.2.2 Structure Chart</w:t>
+        <w:t>2.3.3.2 Structure Chart</w:t>
       </w:r>
     </w:p>
     <w:p/>
@@ -2510,11 +2654,13 @@
         <w:pStyle w:val="Heading4"/>
       </w:pPr>
       <w:r>
-        <w:t xml:space="preserve">2.3.2.3 </w:t>
-      </w:r>
-      <w:r>
-        <w:t>Class</w:t>
-      </w:r>
+        <w:t xml:space="preserve">2.3.3.3 </w:t>
+      </w:r>
+      <w:proofErr w:type="spellStart"/>
+      <w:r>
+        <w:t>CLass</w:t>
+      </w:r>
+      <w:proofErr w:type="spellEnd"/>
       <w:r>
         <w:t xml:space="preserve"> Diagram</w:t>
       </w:r>
@@ -2525,69 +2671,7 @@
         <w:pStyle w:val="Heading4"/>
       </w:pPr>
       <w:r>
-        <w:t>2.3.2.4 Pseudo Code</w:t>
-      </w:r>
-    </w:p>
-    <w:p/>
-    <w:p>
-      <w:pPr>
-        <w:pStyle w:val="Heading4"/>
-      </w:pPr>
-      <w:r>
-        <w:t>2.3.2.5 Validation</w:t>
-      </w:r>
-    </w:p>
-    <w:p/>
-    <w:p>
-      <w:pPr>
-        <w:pStyle w:val="Heading3"/>
-      </w:pPr>
-      <w:bookmarkStart w:id="18" w:name="_Toc528571925"/>
-      <w:r>
-        <w:t>2.3.1 Form3</w:t>
-      </w:r>
-      <w:bookmarkEnd w:id="18"/>
-    </w:p>
-    <w:p>
-      <w:pPr>
-        <w:pStyle w:val="Heading4"/>
-      </w:pPr>
-      <w:r>
-        <w:t>2.3.3.1 Form Screen Shot</w:t>
-      </w:r>
-    </w:p>
-    <w:p/>
-    <w:p>
-      <w:pPr>
-        <w:pStyle w:val="Heading4"/>
-      </w:pPr>
-      <w:r>
-        <w:t>2.3.3.2 Structure Chart</w:t>
-      </w:r>
-    </w:p>
-    <w:p/>
-    <w:p>
-      <w:pPr>
-        <w:pStyle w:val="Heading4"/>
-      </w:pPr>
-      <w:r>
-        <w:t xml:space="preserve">2.3.3.3 </w:t>
-      </w:r>
-      <w:proofErr w:type="spellStart"/>
-      <w:r>
-        <w:t>CLass</w:t>
-      </w:r>
-      <w:proofErr w:type="spellEnd"/>
-      <w:r>
-        <w:t xml:space="preserve"> Diagram</w:t>
-      </w:r>
-    </w:p>
-    <w:p/>
-    <w:p>
-      <w:pPr>
-        <w:pStyle w:val="Heading4"/>
-      </w:pPr>
-      <w:r>
+        <w:lastRenderedPageBreak/>
         <w:t>2.3.3.4 Pseudo Code</w:t>
       </w:r>
     </w:p>
@@ -2607,20 +2691,48 @@
       <w:pPr>
         <w:pStyle w:val="Heading2"/>
       </w:pPr>
-      <w:bookmarkStart w:id="19" w:name="_Toc528571926"/>
-      <w:r>
-        <w:lastRenderedPageBreak/>
+      <w:bookmarkStart w:id="18" w:name="_Toc528571926"/>
+      <w:r>
         <w:t>2.4 Report Design</w:t>
       </w:r>
+      <w:bookmarkEnd w:id="18"/>
+    </w:p>
+    <w:p>
+      <w:pPr>
+        <w:pStyle w:val="Heading3"/>
+      </w:pPr>
+      <w:bookmarkStart w:id="19" w:name="_Toc528571927"/>
+      <w:r>
+        <w:t>2.4.1 Report 1</w:t>
+      </w:r>
       <w:bookmarkEnd w:id="19"/>
     </w:p>
+    <w:p/>
+    <w:p>
+      <w:pPr>
+        <w:pStyle w:val="Heading4"/>
+      </w:pPr>
+      <w:r>
+        <w:t>2.4.1.1 Screen shot</w:t>
+      </w:r>
+    </w:p>
+    <w:p/>
+    <w:p>
+      <w:pPr>
+        <w:pStyle w:val="Heading4"/>
+      </w:pPr>
+      <w:r>
+        <w:t>2.4.1.2 SQL and or Pseudo Code</w:t>
+      </w:r>
+    </w:p>
+    <w:p/>
     <w:p>
       <w:pPr>
         <w:pStyle w:val="Heading3"/>
       </w:pPr>
-      <w:bookmarkStart w:id="20" w:name="_Toc528571927"/>
-      <w:r>
-        <w:t>2.4.1 Report 1</w:t>
+      <w:bookmarkStart w:id="20" w:name="_Toc528571928"/>
+      <w:r>
+        <w:t>2.4.2 Report 2</w:t>
       </w:r>
       <w:bookmarkEnd w:id="20"/>
     </w:p>
@@ -2630,7 +2742,7 @@
         <w:pStyle w:val="Heading4"/>
       </w:pPr>
       <w:r>
-        <w:t>2.4.1.1 Screen shot</w:t>
+        <w:t>2.4.2.1 Screen shot</w:t>
       </w:r>
     </w:p>
     <w:p/>
@@ -2639,61 +2751,32 @@
         <w:pStyle w:val="Heading4"/>
       </w:pPr>
       <w:r>
-        <w:t>2.4.1.2 SQL and or Pseudo Code</w:t>
+        <w:t>2.4.2.2 SQL and or Pseudo Code</w:t>
       </w:r>
     </w:p>
     <w:p/>
     <w:p>
       <w:pPr>
-        <w:pStyle w:val="Heading3"/>
-      </w:pPr>
-      <w:bookmarkStart w:id="21" w:name="_Toc528571928"/>
-      <w:r>
-        <w:t>2.4.2 Report 2</w:t>
+        <w:pStyle w:val="Heading1"/>
+      </w:pPr>
+      <w:bookmarkStart w:id="21" w:name="_Toc528571929"/>
+      <w:r>
+        <w:t>3 Testing</w:t>
+      </w:r>
+      <w:r>
+        <w:t xml:space="preserve"> (8 marks)</w:t>
       </w:r>
       <w:bookmarkEnd w:id="21"/>
     </w:p>
-    <w:p/>
-    <w:p>
-      <w:pPr>
-        <w:pStyle w:val="Heading4"/>
-      </w:pPr>
-      <w:r>
-        <w:t>2.4.2.1 Screen shot</w:t>
-      </w:r>
-    </w:p>
-    <w:p/>
-    <w:p>
-      <w:pPr>
-        <w:pStyle w:val="Heading4"/>
-      </w:pPr>
-      <w:r>
-        <w:t>2.4.2.2 SQL and or Pseudo Code</w:t>
-      </w:r>
-    </w:p>
-    <w:p/>
-    <w:p>
-      <w:pPr>
-        <w:pStyle w:val="Heading1"/>
-      </w:pPr>
-      <w:bookmarkStart w:id="22" w:name="_Toc528571929"/>
-      <w:r>
-        <w:t>3 Testing</w:t>
-      </w:r>
-      <w:r>
-        <w:t xml:space="preserve"> (8 marks)</w:t>
+    <w:p>
+      <w:pPr>
+        <w:pStyle w:val="Heading2"/>
+      </w:pPr>
+      <w:bookmarkStart w:id="22" w:name="_Toc528571930"/>
+      <w:r>
+        <w:t>3.1 Test Plan</w:t>
       </w:r>
       <w:bookmarkEnd w:id="22"/>
-    </w:p>
-    <w:p>
-      <w:pPr>
-        <w:pStyle w:val="Heading2"/>
-      </w:pPr>
-      <w:bookmarkStart w:id="23" w:name="_Toc528571930"/>
-      <w:r>
-        <w:t>3.1 Test Plan</w:t>
-      </w:r>
-      <w:bookmarkEnd w:id="23"/>
     </w:p>
     <w:tbl>
       <w:tblPr>
@@ -2963,37 +3046,48 @@
       <w:pPr>
         <w:pStyle w:val="Heading2"/>
       </w:pPr>
-      <w:bookmarkStart w:id="24" w:name="_Toc528571931"/>
+      <w:bookmarkStart w:id="23" w:name="_Toc528571931"/>
       <w:r>
         <w:t>3.2 Test Results</w:t>
       </w:r>
+      <w:bookmarkEnd w:id="23"/>
+    </w:p>
+    <w:p>
+      <w:r>
+        <w:t>Screen shots or link to YouTube</w:t>
+      </w:r>
+    </w:p>
+    <w:p>
+      <w:pPr>
+        <w:pStyle w:val="Heading1"/>
+      </w:pPr>
+      <w:bookmarkStart w:id="24" w:name="_Toc528571932"/>
+      <w:r>
+        <w:t xml:space="preserve">4 </w:t>
+      </w:r>
+      <w:r>
+        <w:t>Evaluation (4 marks)</w:t>
+      </w:r>
       <w:bookmarkEnd w:id="24"/>
     </w:p>
     <w:p>
-      <w:r>
-        <w:t>Screen shots or link to YouTube</w:t>
-      </w:r>
-    </w:p>
-    <w:p>
-      <w:pPr>
-        <w:pStyle w:val="Heading1"/>
-      </w:pPr>
-      <w:bookmarkStart w:id="25" w:name="_Toc528571932"/>
-      <w:r>
-        <w:t xml:space="preserve">4 </w:t>
-      </w:r>
-      <w:r>
-        <w:t>Evaluation (4 marks)</w:t>
+      <w:pPr>
+        <w:pStyle w:val="Heading2"/>
+      </w:pPr>
+      <w:bookmarkStart w:id="25" w:name="_Toc528571933"/>
+      <w:r>
+        <w:t>4.1 Objectives comparison</w:t>
       </w:r>
       <w:bookmarkEnd w:id="25"/>
     </w:p>
+    <w:p/>
     <w:p>
       <w:pPr>
         <w:pStyle w:val="Heading2"/>
       </w:pPr>
-      <w:bookmarkStart w:id="26" w:name="_Toc528571933"/>
-      <w:r>
-        <w:t>4.1 Objectives comparison</w:t>
+      <w:bookmarkStart w:id="26" w:name="_Toc528571934"/>
+      <w:r>
+        <w:t>4.2 Improvements</w:t>
       </w:r>
       <w:bookmarkEnd w:id="26"/>
     </w:p>
@@ -3002,19 +3096,9 @@
       <w:pPr>
         <w:pStyle w:val="Heading2"/>
       </w:pPr>
-      <w:bookmarkStart w:id="27" w:name="_Toc528571934"/>
-      <w:r>
-        <w:t>4.2 Improvements</w:t>
-      </w:r>
-      <w:bookmarkEnd w:id="27"/>
-    </w:p>
-    <w:p/>
-    <w:p>
-      <w:pPr>
-        <w:pStyle w:val="Heading2"/>
-      </w:pPr>
-      <w:bookmarkStart w:id="28" w:name="_Toc528571935"/>
-      <w:r>
+      <w:bookmarkStart w:id="27" w:name="_Toc528571935"/>
+      <w:r>
+        <w:lastRenderedPageBreak/>
         <w:t>4.3 Analysis of 3</w:t>
       </w:r>
       <w:r>
@@ -3026,20 +3110,20 @@
       <w:r>
         <w:t xml:space="preserve"> party feedback</w:t>
       </w:r>
+      <w:bookmarkEnd w:id="27"/>
+    </w:p>
+    <w:p>
+      <w:pPr>
+        <w:pStyle w:val="Heading1"/>
+      </w:pPr>
+      <w:bookmarkStart w:id="28" w:name="_Toc528571936"/>
+      <w:r>
+        <w:t xml:space="preserve">5 </w:t>
+      </w:r>
+      <w:r>
+        <w:t>Technical Solution (42 Marks)</w:t>
+      </w:r>
       <w:bookmarkEnd w:id="28"/>
-    </w:p>
-    <w:p>
-      <w:pPr>
-        <w:pStyle w:val="Heading1"/>
-      </w:pPr>
-      <w:bookmarkStart w:id="29" w:name="_Toc528571936"/>
-      <w:r>
-        <w:t xml:space="preserve">5 </w:t>
-      </w:r>
-      <w:r>
-        <w:t>Technical Solution (42 Marks)</w:t>
-      </w:r>
-      <w:bookmarkEnd w:id="29"/>
     </w:p>
     <w:p/>
     <w:sectPr>
@@ -3055,7 +3139,7 @@
 </file>
 
 <file path=word/endnotes.xml><?xml version="1.0" encoding="utf-8"?>
-<w:endnotes xmlns:wpc="http://schemas.microsoft.com/office/word/2010/wordprocessingCanvas" xmlns:cx="http://schemas.microsoft.com/office/drawing/2014/chartex" xmlns:cx1="http://schemas.microsoft.com/office/drawing/2015/9/8/chartex" xmlns:mc="http://schemas.openxmlformats.org/markup-compatibility/2006" xmlns:o="urn:schemas-microsoft-com:office:office" xmlns:r="http://schemas.openxmlformats.org/officeDocument/2006/relationships" xmlns:m="http://schemas.openxmlformats.org/officeDocument/2006/math" xmlns:v="urn:schemas-microsoft-com:vml" xmlns:wp14="http://schemas.microsoft.com/office/word/2010/wordprocessingDrawing" xmlns:wp="http://schemas.openxmlformats.org/drawingml/2006/wordprocessingDrawing" xmlns:w10="urn:schemas-microsoft-com:office:word" xmlns:w="http://schemas.openxmlformats.org/wordprocessingml/2006/main" xmlns:w14="http://schemas.microsoft.com/office/word/2010/wordml" xmlns:w15="http://schemas.microsoft.com/office/word/2012/wordml" xmlns:w16se="http://schemas.microsoft.com/office/word/2015/wordml/symex" xmlns:wpg="http://schemas.microsoft.com/office/word/2010/wordprocessingGroup" xmlns:wpi="http://schemas.microsoft.com/office/word/2010/wordprocessingInk" xmlns:wne="http://schemas.microsoft.com/office/word/2006/wordml" xmlns:wps="http://schemas.microsoft.com/office/word/2010/wordprocessingShape" mc:Ignorable="w14 w15 w16se wp14">
+<w:endnotes xmlns:wpc="http://schemas.microsoft.com/office/word/2010/wordprocessingCanvas" xmlns:cx="http://schemas.microsoft.com/office/drawing/2014/chartex" xmlns:cx1="http://schemas.microsoft.com/office/drawing/2015/9/8/chartex" xmlns:cx2="http://schemas.microsoft.com/office/drawing/2015/10/21/chartex" xmlns:cx3="http://schemas.microsoft.com/office/drawing/2016/5/9/chartex" xmlns:cx4="http://schemas.microsoft.com/office/drawing/2016/5/10/chartex" xmlns:cx5="http://schemas.microsoft.com/office/drawing/2016/5/11/chartex" xmlns:cx6="http://schemas.microsoft.com/office/drawing/2016/5/12/chartex" xmlns:cx7="http://schemas.microsoft.com/office/drawing/2016/5/13/chartex" xmlns:cx8="http://schemas.microsoft.com/office/drawing/2016/5/14/chartex" xmlns:mc="http://schemas.openxmlformats.org/markup-compatibility/2006" xmlns:aink="http://schemas.microsoft.com/office/drawing/2016/ink" xmlns:am3d="http://schemas.microsoft.com/office/drawing/2017/model3d" xmlns:o="urn:schemas-microsoft-com:office:office" xmlns:oel="http://schemas.microsoft.com/office/2019/extlst" xmlns:r="http://schemas.openxmlformats.org/officeDocument/2006/relationships" xmlns:m="http://schemas.openxmlformats.org/officeDocument/2006/math" xmlns:v="urn:schemas-microsoft-com:vml" xmlns:wp14="http://schemas.microsoft.com/office/word/2010/wordprocessingDrawing" xmlns:wp="http://schemas.openxmlformats.org/drawingml/2006/wordprocessingDrawing" xmlns:w10="urn:schemas-microsoft-com:office:word" xmlns:w="http://schemas.openxmlformats.org/wordprocessingml/2006/main" xmlns:w14="http://schemas.microsoft.com/office/word/2010/wordml" xmlns:w15="http://schemas.microsoft.com/office/word/2012/wordml" xmlns:w16cex="http://schemas.microsoft.com/office/word/2018/wordml/cex" xmlns:w16cid="http://schemas.microsoft.com/office/word/2016/wordml/cid" xmlns:w16="http://schemas.microsoft.com/office/word/2018/wordml" xmlns:w16sdtdh="http://schemas.microsoft.com/office/word/2020/wordml/sdtdatahash" xmlns:w16se="http://schemas.microsoft.com/office/word/2015/wordml/symex" xmlns:wpg="http://schemas.microsoft.com/office/word/2010/wordprocessingGroup" xmlns:wpi="http://schemas.microsoft.com/office/word/2010/wordprocessingInk" xmlns:wne="http://schemas.microsoft.com/office/word/2006/wordml" xmlns:wps="http://schemas.microsoft.com/office/word/2010/wordprocessingShape" mc:Ignorable="w14 w15 w16se w16cid w16 w16cex w16sdtdh wp14">
   <w:endnote w:type="separator" w:id="-1">
     <w:p>
       <w:pPr>
@@ -3080,7 +3164,7 @@
 </file>
 
 <file path=word/footer1.xml><?xml version="1.0" encoding="utf-8"?>
-<w:ftr xmlns:wpc="http://schemas.microsoft.com/office/word/2010/wordprocessingCanvas" xmlns:cx="http://schemas.microsoft.com/office/drawing/2014/chartex" xmlns:cx1="http://schemas.microsoft.com/office/drawing/2015/9/8/chartex" xmlns:mc="http://schemas.openxmlformats.org/markup-compatibility/2006" xmlns:o="urn:schemas-microsoft-com:office:office" xmlns:r="http://schemas.openxmlformats.org/officeDocument/2006/relationships" xmlns:m="http://schemas.openxmlformats.org/officeDocument/2006/math" xmlns:v="urn:schemas-microsoft-com:vml" xmlns:wp14="http://schemas.microsoft.com/office/word/2010/wordprocessingDrawing" xmlns:wp="http://schemas.openxmlformats.org/drawingml/2006/wordprocessingDrawing" xmlns:w10="urn:schemas-microsoft-com:office:word" xmlns:w="http://schemas.openxmlformats.org/wordprocessingml/2006/main" xmlns:w14="http://schemas.microsoft.com/office/word/2010/wordml" xmlns:w15="http://schemas.microsoft.com/office/word/2012/wordml" xmlns:w16se="http://schemas.microsoft.com/office/word/2015/wordml/symex" xmlns:wpg="http://schemas.microsoft.com/office/word/2010/wordprocessingGroup" xmlns:wpi="http://schemas.microsoft.com/office/word/2010/wordprocessingInk" xmlns:wne="http://schemas.microsoft.com/office/word/2006/wordml" xmlns:wps="http://schemas.microsoft.com/office/word/2010/wordprocessingShape" mc:Ignorable="w14 w15 w16se wp14">
+<w:ftr xmlns:wpc="http://schemas.microsoft.com/office/word/2010/wordprocessingCanvas" xmlns:cx="http://schemas.microsoft.com/office/drawing/2014/chartex" xmlns:cx1="http://schemas.microsoft.com/office/drawing/2015/9/8/chartex" xmlns:cx2="http://schemas.microsoft.com/office/drawing/2015/10/21/chartex" xmlns:cx3="http://schemas.microsoft.com/office/drawing/2016/5/9/chartex" xmlns:cx4="http://schemas.microsoft.com/office/drawing/2016/5/10/chartex" xmlns:cx5="http://schemas.microsoft.com/office/drawing/2016/5/11/chartex" xmlns:cx6="http://schemas.microsoft.com/office/drawing/2016/5/12/chartex" xmlns:cx7="http://schemas.microsoft.com/office/drawing/2016/5/13/chartex" xmlns:cx8="http://schemas.microsoft.com/office/drawing/2016/5/14/chartex" xmlns:mc="http://schemas.openxmlformats.org/markup-compatibility/2006" xmlns:aink="http://schemas.microsoft.com/office/drawing/2016/ink" xmlns:am3d="http://schemas.microsoft.com/office/drawing/2017/model3d" xmlns:o="urn:schemas-microsoft-com:office:office" xmlns:oel="http://schemas.microsoft.com/office/2019/extlst" xmlns:r="http://schemas.openxmlformats.org/officeDocument/2006/relationships" xmlns:m="http://schemas.openxmlformats.org/officeDocument/2006/math" xmlns:v="urn:schemas-microsoft-com:vml" xmlns:wp14="http://schemas.microsoft.com/office/word/2010/wordprocessingDrawing" xmlns:wp="http://schemas.openxmlformats.org/drawingml/2006/wordprocessingDrawing" xmlns:w10="urn:schemas-microsoft-com:office:word" xmlns:w="http://schemas.openxmlformats.org/wordprocessingml/2006/main" xmlns:w14="http://schemas.microsoft.com/office/word/2010/wordml" xmlns:w15="http://schemas.microsoft.com/office/word/2012/wordml" xmlns:w16cex="http://schemas.microsoft.com/office/word/2018/wordml/cex" xmlns:w16cid="http://schemas.microsoft.com/office/word/2016/wordml/cid" xmlns:w16="http://schemas.microsoft.com/office/word/2018/wordml" xmlns:w16sdtdh="http://schemas.microsoft.com/office/word/2020/wordml/sdtdatahash" xmlns:w16se="http://schemas.microsoft.com/office/word/2015/wordml/symex" xmlns:wpg="http://schemas.microsoft.com/office/word/2010/wordprocessingGroup" xmlns:wpi="http://schemas.microsoft.com/office/word/2010/wordprocessingInk" xmlns:wne="http://schemas.microsoft.com/office/word/2006/wordml" xmlns:wps="http://schemas.microsoft.com/office/word/2010/wordprocessingShape" mc:Ignorable="w14 w15 w16se w16cid w16 w16cex w16sdtdh wp14">
   <w:sdt>
     <w:sdtPr>
       <w:id w:val="-657911990"/>
@@ -3135,7 +3219,7 @@
 </file>
 
 <file path=word/footnotes.xml><?xml version="1.0" encoding="utf-8"?>
-<w:footnotes xmlns:wpc="http://schemas.microsoft.com/office/word/2010/wordprocessingCanvas" xmlns:cx="http://schemas.microsoft.com/office/drawing/2014/chartex" xmlns:cx1="http://schemas.microsoft.com/office/drawing/2015/9/8/chartex" xmlns:mc="http://schemas.openxmlformats.org/markup-compatibility/2006" xmlns:o="urn:schemas-microsoft-com:office:office" xmlns:r="http://schemas.openxmlformats.org/officeDocument/2006/relationships" xmlns:m="http://schemas.openxmlformats.org/officeDocument/2006/math" xmlns:v="urn:schemas-microsoft-com:vml" xmlns:wp14="http://schemas.microsoft.com/office/word/2010/wordprocessingDrawing" xmlns:wp="http://schemas.openxmlformats.org/drawingml/2006/wordprocessingDrawing" xmlns:w10="urn:schemas-microsoft-com:office:word" xmlns:w="http://schemas.openxmlformats.org/wordprocessingml/2006/main" xmlns:w14="http://schemas.microsoft.com/office/word/2010/wordml" xmlns:w15="http://schemas.microsoft.com/office/word/2012/wordml" xmlns:w16se="http://schemas.microsoft.com/office/word/2015/wordml/symex" xmlns:wpg="http://schemas.microsoft.com/office/word/2010/wordprocessingGroup" xmlns:wpi="http://schemas.microsoft.com/office/word/2010/wordprocessingInk" xmlns:wne="http://schemas.microsoft.com/office/word/2006/wordml" xmlns:wps="http://schemas.microsoft.com/office/word/2010/wordprocessingShape" mc:Ignorable="w14 w15 w16se wp14">
+<w:footnotes xmlns:wpc="http://schemas.microsoft.com/office/word/2010/wordprocessingCanvas" xmlns:cx="http://schemas.microsoft.com/office/drawing/2014/chartex" xmlns:cx1="http://schemas.microsoft.com/office/drawing/2015/9/8/chartex" xmlns:cx2="http://schemas.microsoft.com/office/drawing/2015/10/21/chartex" xmlns:cx3="http://schemas.microsoft.com/office/drawing/2016/5/9/chartex" xmlns:cx4="http://schemas.microsoft.com/office/drawing/2016/5/10/chartex" xmlns:cx5="http://schemas.microsoft.com/office/drawing/2016/5/11/chartex" xmlns:cx6="http://schemas.microsoft.com/office/drawing/2016/5/12/chartex" xmlns:cx7="http://schemas.microsoft.com/office/drawing/2016/5/13/chartex" xmlns:cx8="http://schemas.microsoft.com/office/drawing/2016/5/14/chartex" xmlns:mc="http://schemas.openxmlformats.org/markup-compatibility/2006" xmlns:aink="http://schemas.microsoft.com/office/drawing/2016/ink" xmlns:am3d="http://schemas.microsoft.com/office/drawing/2017/model3d" xmlns:o="urn:schemas-microsoft-com:office:office" xmlns:oel="http://schemas.microsoft.com/office/2019/extlst" xmlns:r="http://schemas.openxmlformats.org/officeDocument/2006/relationships" xmlns:m="http://schemas.openxmlformats.org/officeDocument/2006/math" xmlns:v="urn:schemas-microsoft-com:vml" xmlns:wp14="http://schemas.microsoft.com/office/word/2010/wordprocessingDrawing" xmlns:wp="http://schemas.openxmlformats.org/drawingml/2006/wordprocessingDrawing" xmlns:w10="urn:schemas-microsoft-com:office:word" xmlns:w="http://schemas.openxmlformats.org/wordprocessingml/2006/main" xmlns:w14="http://schemas.microsoft.com/office/word/2010/wordml" xmlns:w15="http://schemas.microsoft.com/office/word/2012/wordml" xmlns:w16cex="http://schemas.microsoft.com/office/word/2018/wordml/cex" xmlns:w16cid="http://schemas.microsoft.com/office/word/2016/wordml/cid" xmlns:w16="http://schemas.microsoft.com/office/word/2018/wordml" xmlns:w16sdtdh="http://schemas.microsoft.com/office/word/2020/wordml/sdtdatahash" xmlns:w16se="http://schemas.microsoft.com/office/word/2015/wordml/symex" xmlns:wpg="http://schemas.microsoft.com/office/word/2010/wordprocessingGroup" xmlns:wpi="http://schemas.microsoft.com/office/word/2010/wordprocessingInk" xmlns:wne="http://schemas.microsoft.com/office/word/2006/wordml" xmlns:wps="http://schemas.microsoft.com/office/word/2010/wordprocessingShape" mc:Ignorable="w14 w15 w16se w16cid w16 w16cex w16sdtdh wp14">
   <w:footnote w:type="separator" w:id="-1">
     <w:p>
       <w:pPr>
@@ -3160,41 +3244,18 @@
 </file>
 
 <file path=word/header1.xml><?xml version="1.0" encoding="utf-8"?>
-<w:hdr xmlns:wpc="http://schemas.microsoft.com/office/word/2010/wordprocessingCanvas" xmlns:cx="http://schemas.microsoft.com/office/drawing/2014/chartex" xmlns:cx1="http://schemas.microsoft.com/office/drawing/2015/9/8/chartex" xmlns:mc="http://schemas.openxmlformats.org/markup-compatibility/2006" xmlns:o="urn:schemas-microsoft-com:office:office" xmlns:r="http://schemas.openxmlformats.org/officeDocument/2006/relationships" xmlns:m="http://schemas.openxmlformats.org/officeDocument/2006/math" xmlns:v="urn:schemas-microsoft-com:vml" xmlns:wp14="http://schemas.microsoft.com/office/word/2010/wordprocessingDrawing" xmlns:wp="http://schemas.openxmlformats.org/drawingml/2006/wordprocessingDrawing" xmlns:w10="urn:schemas-microsoft-com:office:word" xmlns:w="http://schemas.openxmlformats.org/wordprocessingml/2006/main" xmlns:w14="http://schemas.microsoft.com/office/word/2010/wordml" xmlns:w15="http://schemas.microsoft.com/office/word/2012/wordml" xmlns:w16se="http://schemas.microsoft.com/office/word/2015/wordml/symex" xmlns:wpg="http://schemas.microsoft.com/office/word/2010/wordprocessingGroup" xmlns:wpi="http://schemas.microsoft.com/office/word/2010/wordprocessingInk" xmlns:wne="http://schemas.microsoft.com/office/word/2006/wordml" xmlns:wps="http://schemas.microsoft.com/office/word/2010/wordprocessingShape" mc:Ignorable="w14 w15 w16se wp14">
+<w:hdr xmlns:wpc="http://schemas.microsoft.com/office/word/2010/wordprocessingCanvas" xmlns:cx="http://schemas.microsoft.com/office/drawing/2014/chartex" xmlns:cx1="http://schemas.microsoft.com/office/drawing/2015/9/8/chartex" xmlns:cx2="http://schemas.microsoft.com/office/drawing/2015/10/21/chartex" xmlns:cx3="http://schemas.microsoft.com/office/drawing/2016/5/9/chartex" xmlns:cx4="http://schemas.microsoft.com/office/drawing/2016/5/10/chartex" xmlns:cx5="http://schemas.microsoft.com/office/drawing/2016/5/11/chartex" xmlns:cx6="http://schemas.microsoft.com/office/drawing/2016/5/12/chartex" xmlns:cx7="http://schemas.microsoft.com/office/drawing/2016/5/13/chartex" xmlns:cx8="http://schemas.microsoft.com/office/drawing/2016/5/14/chartex" xmlns:mc="http://schemas.openxmlformats.org/markup-compatibility/2006" xmlns:aink="http://schemas.microsoft.com/office/drawing/2016/ink" xmlns:am3d="http://schemas.microsoft.com/office/drawing/2017/model3d" xmlns:o="urn:schemas-microsoft-com:office:office" xmlns:oel="http://schemas.microsoft.com/office/2019/extlst" xmlns:r="http://schemas.openxmlformats.org/officeDocument/2006/relationships" xmlns:m="http://schemas.openxmlformats.org/officeDocument/2006/math" xmlns:v="urn:schemas-microsoft-com:vml" xmlns:wp14="http://schemas.microsoft.com/office/word/2010/wordprocessingDrawing" xmlns:wp="http://schemas.openxmlformats.org/drawingml/2006/wordprocessingDrawing" xmlns:w10="urn:schemas-microsoft-com:office:word" xmlns:w="http://schemas.openxmlformats.org/wordprocessingml/2006/main" xmlns:w14="http://schemas.microsoft.com/office/word/2010/wordml" xmlns:w15="http://schemas.microsoft.com/office/word/2012/wordml" xmlns:w16cex="http://schemas.microsoft.com/office/word/2018/wordml/cex" xmlns:w16cid="http://schemas.microsoft.com/office/word/2016/wordml/cid" xmlns:w16="http://schemas.microsoft.com/office/word/2018/wordml" xmlns:w16sdtdh="http://schemas.microsoft.com/office/word/2020/wordml/sdtdatahash" xmlns:w16se="http://schemas.microsoft.com/office/word/2015/wordml/symex" xmlns:wpg="http://schemas.microsoft.com/office/word/2010/wordprocessingGroup" xmlns:wpi="http://schemas.microsoft.com/office/word/2010/wordprocessingInk" xmlns:wne="http://schemas.microsoft.com/office/word/2006/wordml" xmlns:wps="http://schemas.microsoft.com/office/word/2010/wordprocessingShape" mc:Ignorable="w14 w15 w16se w16cid w16 w16cex w16sdtdh wp14">
   <w:p>
     <w:pPr>
       <w:pStyle w:val="Header"/>
     </w:pPr>
     <w:r>
-      <w:t xml:space="preserve">Name: </w:t>
+      <w:t>Name: Xxxxxxxxxx Xxxxxxxxxxx</w:t>
     </w:r>
-    <w:proofErr w:type="spellStart"/>
-    <w:r>
-      <w:t>Xxxxxxxxxx</w:t>
-    </w:r>
-    <w:proofErr w:type="spellEnd"/>
-    <w:r>
-      <w:t xml:space="preserve"> </w:t>
-    </w:r>
-    <w:proofErr w:type="spellStart"/>
-    <w:r>
-      <w:t>Xxxxxxxxxxx</w:t>
-    </w:r>
-    <w:proofErr w:type="spellEnd"/>
     <w:r>
       <w:tab/>
-      <w:t xml:space="preserve">Candidate </w:t>
+      <w:t>Candidate no:XXXX</w:t>
     </w:r>
-    <w:proofErr w:type="spellStart"/>
-    <w:r>
-      <w:t>no</w:t>
-    </w:r>
-    <w:proofErr w:type="gramStart"/>
-    <w:r>
-      <w:t>:XXXX</w:t>
-    </w:r>
-    <w:proofErr w:type="spellEnd"/>
-    <w:proofErr w:type="gramEnd"/>
     <w:r>
       <w:tab/>
       <w:t>Centre Number 58801</w:t>
@@ -3204,7 +3265,7 @@
 </file>
 
 <file path=word/numbering.xml><?xml version="1.0" encoding="utf-8"?>
-<w:numbering xmlns:wpc="http://schemas.microsoft.com/office/word/2010/wordprocessingCanvas" xmlns:cx="http://schemas.microsoft.com/office/drawing/2014/chartex" xmlns:cx1="http://schemas.microsoft.com/office/drawing/2015/9/8/chartex" xmlns:mc="http://schemas.openxmlformats.org/markup-compatibility/2006" xmlns:o="urn:schemas-microsoft-com:office:office" xmlns:r="http://schemas.openxmlformats.org/officeDocument/2006/relationships" xmlns:m="http://schemas.openxmlformats.org/officeDocument/2006/math" xmlns:v="urn:schemas-microsoft-com:vml" xmlns:wp14="http://schemas.microsoft.com/office/word/2010/wordprocessingDrawing" xmlns:wp="http://schemas.openxmlformats.org/drawingml/2006/wordprocessingDrawing" xmlns:w10="urn:schemas-microsoft-com:office:word" xmlns:w="http://schemas.openxmlformats.org/wordprocessingml/2006/main" xmlns:w14="http://schemas.microsoft.com/office/word/2010/wordml" xmlns:w15="http://schemas.microsoft.com/office/word/2012/wordml" xmlns:w16se="http://schemas.microsoft.com/office/word/2015/wordml/symex" xmlns:wpg="http://schemas.microsoft.com/office/word/2010/wordprocessingGroup" xmlns:wpi="http://schemas.microsoft.com/office/word/2010/wordprocessingInk" xmlns:wne="http://schemas.microsoft.com/office/word/2006/wordml" xmlns:wps="http://schemas.microsoft.com/office/word/2010/wordprocessingShape" mc:Ignorable="w14 w15 w16se wp14">
+<w:numbering xmlns:wpc="http://schemas.microsoft.com/office/word/2010/wordprocessingCanvas" xmlns:cx="http://schemas.microsoft.com/office/drawing/2014/chartex" xmlns:cx1="http://schemas.microsoft.com/office/drawing/2015/9/8/chartex" xmlns:cx2="http://schemas.microsoft.com/office/drawing/2015/10/21/chartex" xmlns:cx3="http://schemas.microsoft.com/office/drawing/2016/5/9/chartex" xmlns:cx4="http://schemas.microsoft.com/office/drawing/2016/5/10/chartex" xmlns:cx5="http://schemas.microsoft.com/office/drawing/2016/5/11/chartex" xmlns:cx6="http://schemas.microsoft.com/office/drawing/2016/5/12/chartex" xmlns:cx7="http://schemas.microsoft.com/office/drawing/2016/5/13/chartex" xmlns:cx8="http://schemas.microsoft.com/office/drawing/2016/5/14/chartex" xmlns:mc="http://schemas.openxmlformats.org/markup-compatibility/2006" xmlns:aink="http://schemas.microsoft.com/office/drawing/2016/ink" xmlns:am3d="http://schemas.microsoft.com/office/drawing/2017/model3d" xmlns:o="urn:schemas-microsoft-com:office:office" xmlns:oel="http://schemas.microsoft.com/office/2019/extlst" xmlns:r="http://schemas.openxmlformats.org/officeDocument/2006/relationships" xmlns:m="http://schemas.openxmlformats.org/officeDocument/2006/math" xmlns:v="urn:schemas-microsoft-com:vml" xmlns:wp14="http://schemas.microsoft.com/office/word/2010/wordprocessingDrawing" xmlns:wp="http://schemas.openxmlformats.org/drawingml/2006/wordprocessingDrawing" xmlns:w10="urn:schemas-microsoft-com:office:word" xmlns:w="http://schemas.openxmlformats.org/wordprocessingml/2006/main" xmlns:w14="http://schemas.microsoft.com/office/word/2010/wordml" xmlns:w15="http://schemas.microsoft.com/office/word/2012/wordml" xmlns:w16cex="http://schemas.microsoft.com/office/word/2018/wordml/cex" xmlns:w16cid="http://schemas.microsoft.com/office/word/2016/wordml/cid" xmlns:w16="http://schemas.microsoft.com/office/word/2018/wordml" xmlns:w16sdtdh="http://schemas.microsoft.com/office/word/2020/wordml/sdtdatahash" xmlns:w16se="http://schemas.microsoft.com/office/word/2015/wordml/symex" xmlns:wpg="http://schemas.microsoft.com/office/word/2010/wordprocessingGroup" xmlns:wpi="http://schemas.microsoft.com/office/word/2010/wordprocessingInk" xmlns:wne="http://schemas.microsoft.com/office/word/2006/wordml" xmlns:wps="http://schemas.microsoft.com/office/word/2010/wordprocessingShape" mc:Ignorable="w14 w15 w16se w16cid w16 w16cex w16sdtdh wp14">
   <w:abstractNum w:abstractNumId="0" w15:restartNumberingAfterBreak="0">
     <w:nsid w:val="00F44A9D"/>
     <w:multiLevelType w:val="hybridMultilevel"/>
@@ -4077,6 +4138,119 @@
     </w:lvl>
   </w:abstractNum>
   <w:abstractNum w:abstractNumId="8" w15:restartNumberingAfterBreak="0">
+    <w:nsid w:val="54B56999"/>
+    <w:multiLevelType w:val="hybridMultilevel"/>
+    <w:tmpl w:val="A8485CC4"/>
+    <w:lvl w:ilvl="0" w:tplc="08090001">
+      <w:start w:val="1"/>
+      <w:numFmt w:val="bullet"/>
+      <w:lvlText w:val=""/>
+      <w:lvlJc w:val="left"/>
+      <w:pPr>
+        <w:ind w:left="720" w:hanging="360"/>
+      </w:pPr>
+      <w:rPr>
+        <w:rFonts w:ascii="Symbol" w:hAnsi="Symbol" w:hint="default"/>
+      </w:rPr>
+    </w:lvl>
+    <w:lvl w:ilvl="1" w:tplc="08090003" w:tentative="1">
+      <w:start w:val="1"/>
+      <w:numFmt w:val="bullet"/>
+      <w:lvlText w:val="o"/>
+      <w:lvlJc w:val="left"/>
+      <w:pPr>
+        <w:ind w:left="1440" w:hanging="360"/>
+      </w:pPr>
+      <w:rPr>
+        <w:rFonts w:ascii="Courier New" w:hAnsi="Courier New" w:cs="Courier New" w:hint="default"/>
+      </w:rPr>
+    </w:lvl>
+    <w:lvl w:ilvl="2" w:tplc="08090005" w:tentative="1">
+      <w:start w:val="1"/>
+      <w:numFmt w:val="bullet"/>
+      <w:lvlText w:val=""/>
+      <w:lvlJc w:val="left"/>
+      <w:pPr>
+        <w:ind w:left="2160" w:hanging="360"/>
+      </w:pPr>
+      <w:rPr>
+        <w:rFonts w:ascii="Wingdings" w:hAnsi="Wingdings" w:hint="default"/>
+      </w:rPr>
+    </w:lvl>
+    <w:lvl w:ilvl="3" w:tplc="08090001" w:tentative="1">
+      <w:start w:val="1"/>
+      <w:numFmt w:val="bullet"/>
+      <w:lvlText w:val=""/>
+      <w:lvlJc w:val="left"/>
+      <w:pPr>
+        <w:ind w:left="2880" w:hanging="360"/>
+      </w:pPr>
+      <w:rPr>
+        <w:rFonts w:ascii="Symbol" w:hAnsi="Symbol" w:hint="default"/>
+      </w:rPr>
+    </w:lvl>
+    <w:lvl w:ilvl="4" w:tplc="08090003" w:tentative="1">
+      <w:start w:val="1"/>
+      <w:numFmt w:val="bullet"/>
+      <w:lvlText w:val="o"/>
+      <w:lvlJc w:val="left"/>
+      <w:pPr>
+        <w:ind w:left="3600" w:hanging="360"/>
+      </w:pPr>
+      <w:rPr>
+        <w:rFonts w:ascii="Courier New" w:hAnsi="Courier New" w:cs="Courier New" w:hint="default"/>
+      </w:rPr>
+    </w:lvl>
+    <w:lvl w:ilvl="5" w:tplc="08090005" w:tentative="1">
+      <w:start w:val="1"/>
+      <w:numFmt w:val="bullet"/>
+      <w:lvlText w:val=""/>
+      <w:lvlJc w:val="left"/>
+      <w:pPr>
+        <w:ind w:left="4320" w:hanging="360"/>
+      </w:pPr>
+      <w:rPr>
+        <w:rFonts w:ascii="Wingdings" w:hAnsi="Wingdings" w:hint="default"/>
+      </w:rPr>
+    </w:lvl>
+    <w:lvl w:ilvl="6" w:tplc="08090001" w:tentative="1">
+      <w:start w:val="1"/>
+      <w:numFmt w:val="bullet"/>
+      <w:lvlText w:val=""/>
+      <w:lvlJc w:val="left"/>
+      <w:pPr>
+        <w:ind w:left="5040" w:hanging="360"/>
+      </w:pPr>
+      <w:rPr>
+        <w:rFonts w:ascii="Symbol" w:hAnsi="Symbol" w:hint="default"/>
+      </w:rPr>
+    </w:lvl>
+    <w:lvl w:ilvl="7" w:tplc="08090003" w:tentative="1">
+      <w:start w:val="1"/>
+      <w:numFmt w:val="bullet"/>
+      <w:lvlText w:val="o"/>
+      <w:lvlJc w:val="left"/>
+      <w:pPr>
+        <w:ind w:left="5760" w:hanging="360"/>
+      </w:pPr>
+      <w:rPr>
+        <w:rFonts w:ascii="Courier New" w:hAnsi="Courier New" w:cs="Courier New" w:hint="default"/>
+      </w:rPr>
+    </w:lvl>
+    <w:lvl w:ilvl="8" w:tplc="08090005" w:tentative="1">
+      <w:start w:val="1"/>
+      <w:numFmt w:val="bullet"/>
+      <w:lvlText w:val=""/>
+      <w:lvlJc w:val="left"/>
+      <w:pPr>
+        <w:ind w:left="6480" w:hanging="360"/>
+      </w:pPr>
+      <w:rPr>
+        <w:rFonts w:ascii="Wingdings" w:hAnsi="Wingdings" w:hint="default"/>
+      </w:rPr>
+    </w:lvl>
+  </w:abstractNum>
+  <w:abstractNum w:abstractNumId="9" w15:restartNumberingAfterBreak="0">
     <w:nsid w:val="62411821"/>
     <w:multiLevelType w:val="multilevel"/>
     <w:tmpl w:val="BD22363A"/>
@@ -4225,7 +4399,7 @@
       </w:rPr>
     </w:lvl>
   </w:abstractNum>
-  <w:abstractNum w:abstractNumId="9" w15:restartNumberingAfterBreak="0">
+  <w:abstractNum w:abstractNumId="10" w15:restartNumberingAfterBreak="0">
     <w:nsid w:val="7E9F6944"/>
     <w:multiLevelType w:val="hybridMultilevel"/>
     <w:tmpl w:val="37843D2C"/>
@@ -4314,41 +4488,44 @@
       </w:pPr>
     </w:lvl>
   </w:abstractNum>
-  <w:num w:numId="1">
+  <w:num w:numId="1" w16cid:durableId="1218514369">
     <w:abstractNumId w:val="2"/>
   </w:num>
-  <w:num w:numId="2">
+  <w:num w:numId="2" w16cid:durableId="1011838423">
     <w:abstractNumId w:val="5"/>
   </w:num>
-  <w:num w:numId="3">
+  <w:num w:numId="3" w16cid:durableId="391276027">
     <w:abstractNumId w:val="0"/>
   </w:num>
-  <w:num w:numId="4">
+  <w:num w:numId="4" w16cid:durableId="485516800">
     <w:abstractNumId w:val="3"/>
   </w:num>
-  <w:num w:numId="5">
+  <w:num w:numId="5" w16cid:durableId="1396316589">
     <w:abstractNumId w:val="4"/>
   </w:num>
-  <w:num w:numId="6">
+  <w:num w:numId="6" w16cid:durableId="674183728">
+    <w:abstractNumId w:val="10"/>
+  </w:num>
+  <w:num w:numId="7" w16cid:durableId="1249195809">
     <w:abstractNumId w:val="9"/>
   </w:num>
-  <w:num w:numId="7">
-    <w:abstractNumId w:val="8"/>
-  </w:num>
-  <w:num w:numId="8">
+  <w:num w:numId="8" w16cid:durableId="454055954">
     <w:abstractNumId w:val="1"/>
   </w:num>
-  <w:num w:numId="9">
+  <w:num w:numId="9" w16cid:durableId="426851959">
     <w:abstractNumId w:val="7"/>
   </w:num>
-  <w:num w:numId="10">
+  <w:num w:numId="10" w16cid:durableId="596133713">
     <w:abstractNumId w:val="6"/>
+  </w:num>
+  <w:num w:numId="11" w16cid:durableId="461340165">
+    <w:abstractNumId w:val="8"/>
   </w:num>
 </w:numbering>
 </file>
 
 <file path=word/styles.xml><?xml version="1.0" encoding="utf-8"?>
-<w:styles xmlns:mc="http://schemas.openxmlformats.org/markup-compatibility/2006" xmlns:r="http://schemas.openxmlformats.org/officeDocument/2006/relationships" xmlns:w="http://schemas.openxmlformats.org/wordprocessingml/2006/main" xmlns:w14="http://schemas.microsoft.com/office/word/2010/wordml" xmlns:w15="http://schemas.microsoft.com/office/word/2012/wordml" xmlns:w16se="http://schemas.microsoft.com/office/word/2015/wordml/symex" mc:Ignorable="w14 w15 w16se">
+<w:styles xmlns:mc="http://schemas.openxmlformats.org/markup-compatibility/2006" xmlns:r="http://schemas.openxmlformats.org/officeDocument/2006/relationships" xmlns:w="http://schemas.openxmlformats.org/wordprocessingml/2006/main" xmlns:w14="http://schemas.microsoft.com/office/word/2010/wordml" xmlns:w15="http://schemas.microsoft.com/office/word/2012/wordml" xmlns:w16cex="http://schemas.microsoft.com/office/word/2018/wordml/cex" xmlns:w16cid="http://schemas.microsoft.com/office/word/2016/wordml/cid" xmlns:w16="http://schemas.microsoft.com/office/word/2018/wordml" xmlns:w16sdtdh="http://schemas.microsoft.com/office/word/2020/wordml/sdtdatahash" xmlns:w16se="http://schemas.microsoft.com/office/word/2015/wordml/symex" mc:Ignorable="w14 w15 w16se w16cid w16 w16cex w16sdtdh">
   <w:docDefaults>
     <w:rPrDefault>
       <w:rPr>
@@ -4364,7 +4541,7 @@
       </w:pPr>
     </w:pPrDefault>
   </w:docDefaults>
-  <w:latentStyles w:defLockedState="0" w:defUIPriority="99" w:defSemiHidden="0" w:defUnhideWhenUsed="0" w:defQFormat="0" w:count="371">
+  <w:latentStyles w:defLockedState="0" w:defUIPriority="99" w:defSemiHidden="0" w:defUnhideWhenUsed="0" w:defQFormat="0" w:count="376">
     <w:lsdException w:name="Normal" w:uiPriority="0" w:qFormat="1"/>
     <w:lsdException w:name="heading 1" w:uiPriority="9" w:qFormat="1"/>
     <w:lsdException w:name="heading 2" w:semiHidden="1" w:uiPriority="9" w:unhideWhenUsed="1" w:qFormat="1"/>
@@ -4470,7 +4647,6 @@
     <w:lsdException w:name="HTML Sample" w:semiHidden="1" w:unhideWhenUsed="1"/>
     <w:lsdException w:name="HTML Typewriter" w:semiHidden="1" w:unhideWhenUsed="1"/>
     <w:lsdException w:name="HTML Variable" w:semiHidden="1" w:unhideWhenUsed="1"/>
-    <w:lsdException w:name="Normal Table" w:semiHidden="1" w:unhideWhenUsed="1"/>
     <w:lsdException w:name="annotation subject" w:semiHidden="1" w:unhideWhenUsed="1"/>
     <w:lsdException w:name="No List" w:semiHidden="1" w:unhideWhenUsed="1"/>
     <w:lsdException w:name="Outline List 1" w:semiHidden="1" w:unhideWhenUsed="1"/>
@@ -4513,11 +4689,8 @@
     <w:lsdException w:name="Table Contemporary" w:semiHidden="1" w:unhideWhenUsed="1"/>
     <w:lsdException w:name="Table Elegant" w:semiHidden="1" w:unhideWhenUsed="1"/>
     <w:lsdException w:name="Table Professional" w:semiHidden="1" w:unhideWhenUsed="1"/>
-    <w:lsdException w:name="Table Subtle 1" w:semiHidden="1" w:unhideWhenUsed="1"/>
     <w:lsdException w:name="Table Subtle 2" w:semiHidden="1" w:unhideWhenUsed="1"/>
     <w:lsdException w:name="Table Web 1" w:semiHidden="1" w:unhideWhenUsed="1"/>
-    <w:lsdException w:name="Table Web 2" w:semiHidden="1" w:unhideWhenUsed="1"/>
-    <w:lsdException w:name="Table Web 3" w:semiHidden="1" w:unhideWhenUsed="1"/>
     <w:lsdException w:name="Balloon Text" w:semiHidden="1" w:unhideWhenUsed="1"/>
     <w:lsdException w:name="Table Grid" w:uiPriority="59"/>
     <w:lsdException w:name="Table Theme" w:semiHidden="1" w:unhideWhenUsed="1"/>
@@ -4736,6 +4909,11 @@
     <w:lsdException w:name="List Table 5 Dark Accent 6" w:uiPriority="50"/>
     <w:lsdException w:name="List Table 6 Colorful Accent 6" w:uiPriority="51"/>
     <w:lsdException w:name="List Table 7 Colorful Accent 6" w:uiPriority="52"/>
+    <w:lsdException w:name="Mention" w:semiHidden="1" w:unhideWhenUsed="1"/>
+    <w:lsdException w:name="Smart Hyperlink" w:semiHidden="1" w:unhideWhenUsed="1"/>
+    <w:lsdException w:name="Hashtag" w:semiHidden="1" w:unhideWhenUsed="1"/>
+    <w:lsdException w:name="Unresolved Mention" w:semiHidden="1" w:unhideWhenUsed="1"/>
+    <w:lsdException w:name="Smart Link" w:semiHidden="1" w:unhideWhenUsed="1"/>
   </w:latentStyles>
   <w:style w:type="paragraph" w:default="1" w:styleId="Normal">
     <w:name w:val="Normal"/>

--- a/Second Year Project/Paper3 coursework-write-up.docx
+++ b/Second Year Project/Paper3 coursework-write-up.docx
@@ -1980,10 +1980,34 @@
     </w:p>
     <w:p>
       <w:r>
-        <w:t>The problem I have identified is to do with long term storage of electronic test data</w:t>
-      </w:r>
-      <w:r>
-        <w:t>, displaying this data and cross referencing this data</w:t>
+        <w:t xml:space="preserve">For my project I will be making test equipment management software. This could be used by anyone from home labs to Research and development labs, </w:t>
+      </w:r>
+      <w:r>
+        <w:t>there</w:t>
+      </w:r>
+      <w:r>
+        <w:t xml:space="preserve"> could be a single person to a hole facility using the software the software </w:t>
+      </w:r>
+      <w:r>
+        <w:t xml:space="preserve">to record test results and trace them. </w:t>
+      </w:r>
+      <w:r>
+        <w:t xml:space="preserve">There are two current systems that are used. The first is writing the data down on a </w:t>
+      </w:r>
+      <w:r>
+        <w:t>piece</w:t>
+      </w:r>
+      <w:r>
+        <w:t xml:space="preserve"> of paper. The second is </w:t>
+      </w:r>
+      <w:r>
+        <w:t xml:space="preserve">imputing the data in to a </w:t>
+      </w:r>
+      <w:r>
+        <w:t xml:space="preserve">spread </w:t>
+      </w:r>
+      <w:r>
+        <w:t xml:space="preserve">sheet. </w:t>
       </w:r>
     </w:p>
     <w:p>
@@ -1998,13 +2022,107 @@
     </w:p>
     <w:p>
       <w:r>
-        <w:t xml:space="preserve">The current system is usually a spread sheet, this is because it has in built graphing functions. The users would </w:t>
-      </w:r>
-      <w:r>
-        <w:t>manually</w:t>
-      </w:r>
-      <w:r>
-        <w:t xml:space="preserve"> enter the data into the correct place </w:t>
+        <w:t>There are two systems currently used</w:t>
+      </w:r>
+      <w:r>
+        <w:t xml:space="preserve">. The First system is writing the data down on a </w:t>
+      </w:r>
+      <w:r>
+        <w:t>sheet</w:t>
+      </w:r>
+      <w:r>
+        <w:t xml:space="preserve"> </w:t>
+      </w:r>
+      <w:r>
+        <w:t xml:space="preserve">paper, </w:t>
+      </w:r>
+      <w:r>
+        <w:t xml:space="preserve">this would be done for every combination of test equipment, this would be stored in a folder near the bit of equipment. The second system is using spread sheet software like Excel. The user would in put the data in to a column sequentially. Both of these systems can become very cluttered quickly and for both the format can change across its </w:t>
+      </w:r>
+      <w:r>
+        <w:t>lifetime</w:t>
+      </w:r>
+      <w:r>
+        <w:t>.</w:t>
+      </w:r>
+    </w:p>
+    <w:p>
+      <w:r>
+        <w:drawing>
+          <wp:anchor distT="0" distB="0" distL="114300" distR="114300" simplePos="0" relativeHeight="251658240" behindDoc="0" locked="0" layoutInCell="1" allowOverlap="1" wp14:anchorId="751CFA0C" wp14:editId="0C9B267D">
+            <wp:simplePos x="0" y="0"/>
+            <wp:positionH relativeFrom="column">
+              <wp:posOffset>0</wp:posOffset>
+            </wp:positionH>
+            <wp:positionV relativeFrom="paragraph">
+              <wp:posOffset>-4445</wp:posOffset>
+            </wp:positionV>
+            <wp:extent cx="2962275" cy="2459811"/>
+            <wp:effectExtent l="0" t="0" r="0" b="0"/>
+            <wp:wrapSquare wrapText="bothSides"/>
+            <wp:docPr id="1" name="Picture 1" descr="Graphical user interface, table&#10;&#10;Description automatically generated"/>
+            <wp:cNvGraphicFramePr>
+              <a:graphicFrameLocks xmlns:a="http://schemas.openxmlformats.org/drawingml/2006/main" noChangeAspect="1"/>
+            </wp:cNvGraphicFramePr>
+            <a:graphic xmlns:a="http://schemas.openxmlformats.org/drawingml/2006/main">
+              <a:graphicData uri="http://schemas.openxmlformats.org/drawingml/2006/picture">
+                <pic:pic xmlns:pic="http://schemas.openxmlformats.org/drawingml/2006/picture">
+                  <pic:nvPicPr>
+                    <pic:cNvPr id="1" name="Picture 1" descr="Graphical user interface, table&#10;&#10;Description automatically generated"/>
+                    <pic:cNvPicPr/>
+                  </pic:nvPicPr>
+                  <pic:blipFill>
+                    <a:blip r:embed="rId8" cstate="print">
+                      <a:extLst>
+                        <a:ext uri="{28A0092B-C50C-407E-A947-70E740481C1C}">
+                          <a14:useLocalDpi xmlns:a14="http://schemas.microsoft.com/office/drawing/2010/main" val="0"/>
+                        </a:ext>
+                      </a:extLst>
+                    </a:blip>
+                    <a:stretch>
+                      <a:fillRect/>
+                    </a:stretch>
+                  </pic:blipFill>
+                  <pic:spPr>
+                    <a:xfrm>
+                      <a:off x="0" y="0"/>
+                      <a:ext cx="2962275" cy="2459811"/>
+                    </a:xfrm>
+                    <a:prstGeom prst="rect">
+                      <a:avLst/>
+                    </a:prstGeom>
+                  </pic:spPr>
+                </pic:pic>
+              </a:graphicData>
+            </a:graphic>
+          </wp:anchor>
+        </w:drawing>
+      </w:r>
+      <w:r>
+        <w:t xml:space="preserve">This is an example of </w:t>
+      </w:r>
+      <w:proofErr w:type="spellStart"/>
+      <w:r>
+        <w:t>spreed</w:t>
+      </w:r>
+      <w:proofErr w:type="spellEnd"/>
+      <w:r>
+        <w:t xml:space="preserve"> sheet software being used to </w:t>
+      </w:r>
+      <w:r>
+        <w:t>show</w:t>
+      </w:r>
+      <w:r>
+        <w:t xml:space="preserve"> the </w:t>
+      </w:r>
+      <w:r>
+        <w:t>drifted</w:t>
+      </w:r>
+      <w:r>
+        <w:t xml:space="preserve"> </w:t>
+      </w:r>
+      <w:r>
+        <w:t xml:space="preserve">of a power supply </w:t>
       </w:r>
     </w:p>
     <w:p>
@@ -2013,6 +2131,56 @@
       </w:pPr>
       <w:bookmarkStart w:id="3" w:name="_Toc448500062"/>
       <w:bookmarkStart w:id="4" w:name="_Toc528571913"/>
+    </w:p>
+    <w:p>
+      <w:pPr>
+        <w:pStyle w:val="Heading3"/>
+      </w:pPr>
+    </w:p>
+    <w:p>
+      <w:pPr>
+        <w:pStyle w:val="Heading3"/>
+      </w:pPr>
+    </w:p>
+    <w:p>
+      <w:pPr>
+        <w:pStyle w:val="Heading3"/>
+      </w:pPr>
+    </w:p>
+    <w:p>
+      <w:pPr>
+        <w:pStyle w:val="Heading3"/>
+      </w:pPr>
+    </w:p>
+    <w:p>
+      <w:pPr>
+        <w:pStyle w:val="Heading3"/>
+      </w:pPr>
+    </w:p>
+    <w:p>
+      <w:pPr>
+        <w:pStyle w:val="Heading3"/>
+      </w:pPr>
+    </w:p>
+    <w:p>
+      <w:pPr>
+        <w:pStyle w:val="Heading3"/>
+      </w:pPr>
+    </w:p>
+    <w:p>
+      <w:pPr>
+        <w:pStyle w:val="Heading3"/>
+      </w:pPr>
+    </w:p>
+    <w:p>
+      <w:pPr>
+        <w:pStyle w:val="Heading3"/>
+      </w:pPr>
+    </w:p>
+    <w:p>
+      <w:pPr>
+        <w:pStyle w:val="Heading3"/>
+      </w:pPr>
       <w:r>
         <w:t>1.2.1 Problems with current system</w:t>
       </w:r>
@@ -2056,13 +2224,7 @@
     </w:p>
     <w:p>
       <w:r>
-        <w:t xml:space="preserve">My </w:t>
-      </w:r>
-      <w:r>
-        <w:t>Objectives</w:t>
-      </w:r>
-      <w:r>
-        <w:t xml:space="preserve"> are:</w:t>
+        <w:t>My Objectives are:</w:t>
       </w:r>
     </w:p>
     <w:p>
@@ -2122,6 +2284,7 @@
       </w:pPr>
       <w:bookmarkStart w:id="6" w:name="_Toc528571915"/>
       <w:r>
+        <w:lastRenderedPageBreak/>
         <w:t>1.4 Data Modelling</w:t>
       </w:r>
       <w:bookmarkEnd w:id="6"/>
@@ -2556,6 +2719,7 @@
         <w:pStyle w:val="Heading4"/>
       </w:pPr>
       <w:r>
+        <w:lastRenderedPageBreak/>
         <w:t>2.3.1.5 Validation</w:t>
       </w:r>
     </w:p>
@@ -2671,7 +2835,6 @@
         <w:pStyle w:val="Heading4"/>
       </w:pPr>
       <w:r>
-        <w:lastRenderedPageBreak/>
         <w:t>2.3.3.4 Pseudo Code</w:t>
       </w:r>
     </w:p>
@@ -2751,6 +2914,7 @@
         <w:pStyle w:val="Heading4"/>
       </w:pPr>
       <w:r>
+        <w:lastRenderedPageBreak/>
         <w:t>2.4.2.2 SQL and or Pseudo Code</w:t>
       </w:r>
     </w:p>
@@ -3098,7 +3262,6 @@
       </w:pPr>
       <w:bookmarkStart w:id="27" w:name="_Toc528571935"/>
       <w:r>
-        <w:lastRenderedPageBreak/>
         <w:t>4.3 Analysis of 3</w:t>
       </w:r>
       <w:r>
@@ -3127,8 +3290,8 @@
     </w:p>
     <w:p/>
     <w:sectPr>
-      <w:headerReference w:type="default" r:id="rId8"/>
-      <w:footerReference w:type="default" r:id="rId9"/>
+      <w:headerReference w:type="default" r:id="rId9"/>
+      <w:footerReference w:type="default" r:id="rId10"/>
       <w:pgSz w:w="11906" w:h="16838"/>
       <w:pgMar w:top="1440" w:right="1440" w:bottom="1440" w:left="1440" w:header="708" w:footer="708" w:gutter="0"/>
       <w:cols w:space="708"/>
@@ -3250,12 +3413,20 @@
       <w:pStyle w:val="Header"/>
     </w:pPr>
     <w:r>
-      <w:t>Name: Xxxxxxxxxx Xxxxxxxxxxx</w:t>
+      <w:t xml:space="preserve">Name: </w:t>
+    </w:r>
+    <w:r>
+      <w:t>Carter Manley</w:t>
     </w:r>
     <w:r>
       <w:tab/>
-      <w:t>Candidate no:XXXX</w:t>
+      <w:t xml:space="preserve">Candidate </w:t>
     </w:r>
+    <w:proofErr w:type="spellStart"/>
+    <w:r>
+      <w:t>no:XXXX</w:t>
+    </w:r>
+    <w:proofErr w:type="spellEnd"/>
     <w:r>
       <w:tab/>
       <w:t>Centre Number 58801</w:t>
@@ -4647,6 +4818,7 @@
     <w:lsdException w:name="HTML Sample" w:semiHidden="1" w:unhideWhenUsed="1"/>
     <w:lsdException w:name="HTML Typewriter" w:semiHidden="1" w:unhideWhenUsed="1"/>
     <w:lsdException w:name="HTML Variable" w:semiHidden="1" w:unhideWhenUsed="1"/>
+    <w:lsdException w:name="Normal Table" w:semiHidden="1" w:unhideWhenUsed="1"/>
     <w:lsdException w:name="annotation subject" w:semiHidden="1" w:unhideWhenUsed="1"/>
     <w:lsdException w:name="No List" w:semiHidden="1" w:unhideWhenUsed="1"/>
     <w:lsdException w:name="Outline List 1" w:semiHidden="1" w:unhideWhenUsed="1"/>
@@ -4689,8 +4861,11 @@
     <w:lsdException w:name="Table Contemporary" w:semiHidden="1" w:unhideWhenUsed="1"/>
     <w:lsdException w:name="Table Elegant" w:semiHidden="1" w:unhideWhenUsed="1"/>
     <w:lsdException w:name="Table Professional" w:semiHidden="1" w:unhideWhenUsed="1"/>
+    <w:lsdException w:name="Table Subtle 1" w:semiHidden="1" w:unhideWhenUsed="1"/>
     <w:lsdException w:name="Table Subtle 2" w:semiHidden="1" w:unhideWhenUsed="1"/>
     <w:lsdException w:name="Table Web 1" w:semiHidden="1" w:unhideWhenUsed="1"/>
+    <w:lsdException w:name="Table Web 2" w:semiHidden="1" w:unhideWhenUsed="1"/>
+    <w:lsdException w:name="Table Web 3" w:semiHidden="1" w:unhideWhenUsed="1"/>
     <w:lsdException w:name="Balloon Text" w:semiHidden="1" w:unhideWhenUsed="1"/>
     <w:lsdException w:name="Table Grid" w:uiPriority="59"/>
     <w:lsdException w:name="Table Theme" w:semiHidden="1" w:unhideWhenUsed="1"/>

--- a/Second Year Project/Paper3 coursework-write-up.docx
+++ b/Second Year Project/Paper3 coursework-write-up.docx
@@ -2001,7 +2001,15 @@
         <w:t xml:space="preserve"> of paper. The second is </w:t>
       </w:r>
       <w:r>
-        <w:t xml:space="preserve">imputing the data in to a </w:t>
+        <w:t xml:space="preserve">imputing the data </w:t>
+      </w:r>
+      <w:proofErr w:type="gramStart"/>
+      <w:r>
+        <w:t>in to</w:t>
+      </w:r>
+      <w:proofErr w:type="gramEnd"/>
+      <w:r>
+        <w:t xml:space="preserve"> a </w:t>
       </w:r>
       <w:r>
         <w:t xml:space="preserve">spread </w:t>
@@ -2037,7 +2045,23 @@
         <w:t xml:space="preserve">paper, </w:t>
       </w:r>
       <w:r>
-        <w:t xml:space="preserve">this would be done for every combination of test equipment, this would be stored in a folder near the bit of equipment. The second system is using spread sheet software like Excel. The user would in put the data in to a column sequentially. Both of these systems can become very cluttered quickly and for both the format can change across its </w:t>
+        <w:t xml:space="preserve">this would be done for every combination of test equipment, this would be stored in a folder near the bit of equipment. The second system is using spread sheet software like Excel. The user would in put the data </w:t>
+      </w:r>
+      <w:proofErr w:type="gramStart"/>
+      <w:r>
+        <w:t>in to</w:t>
+      </w:r>
+      <w:proofErr w:type="gramEnd"/>
+      <w:r>
+        <w:t xml:space="preserve"> a column sequentially. </w:t>
+      </w:r>
+      <w:proofErr w:type="gramStart"/>
+      <w:r>
+        <w:t>Both of these</w:t>
+      </w:r>
+      <w:proofErr w:type="gramEnd"/>
+      <w:r>
+        <w:t xml:space="preserve"> systems can become very cluttered quickly and for both the format can change across its </w:t>
       </w:r>
       <w:r>
         <w:t>lifetime</w:t>
@@ -2048,6 +2072,9 @@
     </w:p>
     <w:p>
       <w:r>
+        <w:rPr>
+          <w:noProof/>
+        </w:rPr>
         <w:drawing>
           <wp:anchor distT="0" distB="0" distL="114300" distR="114300" simplePos="0" relativeHeight="251658240" behindDoc="0" locked="0" layoutInCell="1" allowOverlap="1" wp14:anchorId="751CFA0C" wp14:editId="0C9B267D">
             <wp:simplePos x="0" y="0"/>
@@ -2176,11 +2203,6 @@
       <w:pPr>
         <w:pStyle w:val="Heading3"/>
       </w:pPr>
-    </w:p>
-    <w:p>
-      <w:pPr>
-        <w:pStyle w:val="Heading3"/>
-      </w:pPr>
       <w:r>
         <w:t>1.2.1 Problems with current system</w:t>
       </w:r>
@@ -2189,27 +2211,23 @@
     </w:p>
     <w:p>
       <w:r>
-        <w:t xml:space="preserve">The first issue with the </w:t>
-      </w:r>
-      <w:r>
-        <w:t>current</w:t>
-      </w:r>
-      <w:r>
-        <w:t xml:space="preserve"> system is that the spread sheet quickly become cluttered as </w:t>
-      </w:r>
-      <w:r>
-        <w:t>all the data is often displayed. As more data is input the issue continues to get worse</w:t>
-      </w:r>
-    </w:p>
-    <w:p>
-      <w:r>
-        <w:t>The second issue</w:t>
-      </w:r>
-      <w:r>
-        <w:t xml:space="preserve"> is that the graphs are </w:t>
-      </w:r>
-      <w:r>
-        <w:t>often difficult to produce and time consuming. As the user must select all the data points</w:t>
+        <w:t xml:space="preserve">There are quite a few issues with the paper system, one of which is the physical sheets of paper can easily be lost. This would mean that the records of the device history could be lost. There is yet another issue with using paper to store the data, that is </w:t>
+      </w:r>
+      <w:r>
+        <w:t>some peoples handwriting could be difficult to read.</w:t>
+      </w:r>
+    </w:p>
+    <w:p>
+      <w:r>
+        <w:t xml:space="preserve">The spread sheet system also has a few issues. The first issue is that as more data gets entered it will continue to get more cluttered, this would make it more difficult to add more. </w:t>
+      </w:r>
+      <w:proofErr w:type="gramStart"/>
+      <w:r>
+        <w:t>Furthermore</w:t>
+      </w:r>
+      <w:proofErr w:type="gramEnd"/>
+      <w:r>
+        <w:t xml:space="preserve"> this system does not scale as if two people add data at the same time some data could get lost or over written. This limits the system to smaller establishments.</w:t>
       </w:r>
     </w:p>
     <w:p>
@@ -2221,22 +2239,83 @@
         <w:t>1.3 Objectives</w:t>
       </w:r>
       <w:bookmarkEnd w:id="5"/>
-    </w:p>
-    <w:p>
-      <w:r>
-        <w:t>My Objectives are:</w:t>
-      </w:r>
     </w:p>
     <w:p>
       <w:pPr>
         <w:pStyle w:val="ListParagraph"/>
         <w:numPr>
           <w:ilvl w:val="0"/>
-          <w:numId w:val="11"/>
+          <w:numId w:val="13"/>
         </w:numPr>
       </w:pPr>
       <w:r>
-        <w:t>Store Test equipment data and standard data in a data base</w:t>
+        <w:t xml:space="preserve">The User should be able to add a new </w:t>
+      </w:r>
+      <w:r>
+        <w:t>measurement device</w:t>
+      </w:r>
+      <w:r>
+        <w:t xml:space="preserve"> to the data base. They should be able to specify</w:t>
+      </w:r>
+      <w:r>
+        <w:t xml:space="preserve"> the following</w:t>
+      </w:r>
+      <w:r>
+        <w:t>:</w:t>
+      </w:r>
+    </w:p>
+    <w:p>
+      <w:pPr>
+        <w:pStyle w:val="ListParagraph"/>
+        <w:numPr>
+          <w:ilvl w:val="1"/>
+          <w:numId w:val="13"/>
+        </w:numPr>
+      </w:pPr>
+      <w:r>
+        <w:t xml:space="preserve">Model – The name of the </w:t>
+      </w:r>
+      <w:r>
+        <w:t>measurement device</w:t>
+      </w:r>
+    </w:p>
+    <w:p>
+      <w:pPr>
+        <w:pStyle w:val="ListParagraph"/>
+        <w:numPr>
+          <w:ilvl w:val="1"/>
+          <w:numId w:val="13"/>
+        </w:numPr>
+      </w:pPr>
+      <w:r>
+        <w:t xml:space="preserve">Count – The largest number it can display </w:t>
+      </w:r>
+    </w:p>
+    <w:p>
+      <w:pPr>
+        <w:pStyle w:val="ListParagraph"/>
+        <w:numPr>
+          <w:ilvl w:val="1"/>
+          <w:numId w:val="13"/>
+        </w:numPr>
+      </w:pPr>
+      <w:r>
+        <w:t xml:space="preserve">Date of Purchase – </w:t>
+      </w:r>
+      <w:r>
+        <w:t>The day the device was purchased</w:t>
+      </w:r>
+    </w:p>
+    <w:p>
+      <w:pPr>
+        <w:pStyle w:val="ListParagraph"/>
+        <w:numPr>
+          <w:ilvl w:val="1"/>
+          <w:numId w:val="13"/>
+        </w:numPr>
+      </w:pPr>
+      <w:r>
+        <w:t xml:space="preserve">Date of Calibration – The last time the device was calibrated </w:t>
       </w:r>
     </w:p>
     <w:p>
@@ -2244,14 +2323,60 @@
         <w:pStyle w:val="ListParagraph"/>
         <w:numPr>
           <w:ilvl w:val="0"/>
-          <w:numId w:val="11"/>
+          <w:numId w:val="13"/>
         </w:numPr>
       </w:pPr>
       <w:r>
-        <w:t xml:space="preserve">Allow </w:t>
-      </w:r>
-      <w:r>
-        <w:t>users to add data to a data base</w:t>
+        <w:lastRenderedPageBreak/>
+        <w:t xml:space="preserve"> </w:t>
+      </w:r>
+      <w:r>
+        <w:t xml:space="preserve">The User should be able to add a new </w:t>
+      </w:r>
+      <w:r>
+        <w:t>standard</w:t>
+      </w:r>
+      <w:r>
+        <w:t xml:space="preserve"> to the data base. They should be able to specify the following:</w:t>
+      </w:r>
+    </w:p>
+    <w:p>
+      <w:pPr>
+        <w:pStyle w:val="ListParagraph"/>
+        <w:numPr>
+          <w:ilvl w:val="1"/>
+          <w:numId w:val="13"/>
+        </w:numPr>
+      </w:pPr>
+      <w:r>
+        <w:t xml:space="preserve">Model – The name of the </w:t>
+      </w:r>
+      <w:r>
+        <w:t>standard</w:t>
+      </w:r>
+    </w:p>
+    <w:p>
+      <w:pPr>
+        <w:pStyle w:val="ListParagraph"/>
+        <w:numPr>
+          <w:ilvl w:val="1"/>
+          <w:numId w:val="13"/>
+        </w:numPr>
+      </w:pPr>
+      <w:r>
+        <w:t>Date of Purchase – The day the device was purchased</w:t>
+      </w:r>
+    </w:p>
+    <w:p>
+      <w:pPr>
+        <w:pStyle w:val="ListParagraph"/>
+        <w:numPr>
+          <w:ilvl w:val="1"/>
+          <w:numId w:val="13"/>
+        </w:numPr>
+      </w:pPr>
+      <w:r>
+        <w:t xml:space="preserve">Date of Calibration – The last time the device was calibrated </w:t>
       </w:r>
     </w:p>
     <w:p>
@@ -2259,11 +2384,11 @@
         <w:pStyle w:val="ListParagraph"/>
         <w:numPr>
           <w:ilvl w:val="0"/>
-          <w:numId w:val="11"/>
+          <w:numId w:val="13"/>
         </w:numPr>
       </w:pPr>
       <w:r>
-        <w:t xml:space="preserve">Create graphs of data </w:t>
+        <w:t xml:space="preserve">Measurement devices should be able to be assigned functions with the appropriate ranges </w:t>
       </w:r>
     </w:p>
     <w:p>
@@ -2271,11 +2396,206 @@
         <w:pStyle w:val="ListParagraph"/>
         <w:numPr>
           <w:ilvl w:val="0"/>
-          <w:numId w:val="11"/>
+          <w:numId w:val="13"/>
         </w:numPr>
       </w:pPr>
       <w:r>
-        <w:t>Automatically calculate parameters (Standard Deviation, Deviance, Drift, etc)</w:t>
+        <w:t>Standards</w:t>
+      </w:r>
+      <w:r>
+        <w:t xml:space="preserve"> should be able to be assigned functions with the appropriate ranges </w:t>
+      </w:r>
+    </w:p>
+    <w:p>
+      <w:pPr>
+        <w:pStyle w:val="ListParagraph"/>
+        <w:numPr>
+          <w:ilvl w:val="0"/>
+          <w:numId w:val="13"/>
+        </w:numPr>
+      </w:pPr>
+      <w:r>
+        <w:t>The user should be able to make new functions/ranges.</w:t>
+      </w:r>
+      <w:r>
+        <w:t xml:space="preserve"> </w:t>
+      </w:r>
+      <w:r>
+        <w:t>They should be able to specify the following:</w:t>
+      </w:r>
+    </w:p>
+    <w:p>
+      <w:pPr>
+        <w:pStyle w:val="ListParagraph"/>
+        <w:numPr>
+          <w:ilvl w:val="1"/>
+          <w:numId w:val="13"/>
+        </w:numPr>
+      </w:pPr>
+      <w:r>
+        <w:t xml:space="preserve">Function – The </w:t>
+      </w:r>
+      <w:r>
+        <w:t>symbol</w:t>
+      </w:r>
+      <w:r>
+        <w:t xml:space="preserve"> of the function (</w:t>
+      </w:r>
+      <w:r>
+        <w:t xml:space="preserve">The function Ohm would have the symbol </w:t>
+      </w:r>
+      <w:r>
+        <w:rPr>
+          <w:rFonts w:cstheme="minorHAnsi"/>
+        </w:rPr>
+        <w:t>Ω</w:t>
+      </w:r>
+      <w:r>
+        <w:t>)</w:t>
+      </w:r>
+    </w:p>
+    <w:p>
+      <w:pPr>
+        <w:pStyle w:val="ListParagraph"/>
+        <w:numPr>
+          <w:ilvl w:val="1"/>
+          <w:numId w:val="13"/>
+        </w:numPr>
+      </w:pPr>
+      <w:r>
+        <w:t>Exponent – The number of the power (The function kilo Ohm would have the exponent 3 as one kilo Ohm can be represented by 1x10^3)</w:t>
+      </w:r>
+    </w:p>
+    <w:p>
+      <w:pPr>
+        <w:pStyle w:val="ListParagraph"/>
+        <w:numPr>
+          <w:ilvl w:val="1"/>
+          <w:numId w:val="13"/>
+        </w:numPr>
+      </w:pPr>
+      <w:r>
+        <w:t>Function_name – The name of the function</w:t>
+      </w:r>
+    </w:p>
+    <w:p>
+      <w:pPr>
+        <w:pStyle w:val="ListParagraph"/>
+        <w:numPr>
+          <w:ilvl w:val="0"/>
+          <w:numId w:val="13"/>
+        </w:numPr>
+      </w:pPr>
+      <w:r>
+        <w:t>The software should be able to create graphs</w:t>
+      </w:r>
+    </w:p>
+    <w:p>
+      <w:pPr>
+        <w:pStyle w:val="ListParagraph"/>
+        <w:numPr>
+          <w:ilvl w:val="1"/>
+          <w:numId w:val="13"/>
+        </w:numPr>
+      </w:pPr>
+      <w:r>
+        <w:t>The user should be able to select a measurement device and a standard to get the recorded data to be displayed</w:t>
+      </w:r>
+    </w:p>
+    <w:p>
+      <w:pPr>
+        <w:pStyle w:val="ListParagraph"/>
+        <w:numPr>
+          <w:ilvl w:val="1"/>
+          <w:numId w:val="13"/>
+        </w:numPr>
+      </w:pPr>
+      <w:r>
+        <w:t xml:space="preserve">It should be able to show the allowed drift of the </w:t>
+      </w:r>
+    </w:p>
+    <w:p>
+      <w:pPr>
+        <w:pStyle w:val="ListParagraph"/>
+        <w:numPr>
+          <w:ilvl w:val="1"/>
+          <w:numId w:val="13"/>
+        </w:numPr>
+      </w:pPr>
+      <w:r>
+        <w:t xml:space="preserve">The </w:t>
+      </w:r>
+      <w:r>
+        <w:t>graphs</w:t>
+      </w:r>
+      <w:r>
+        <w:t xml:space="preserve"> </w:t>
+      </w:r>
+      <w:r>
+        <w:t>should</w:t>
+      </w:r>
+      <w:r>
+        <w:t xml:space="preserve"> be able to show all the data between to dates</w:t>
+      </w:r>
+    </w:p>
+    <w:p>
+      <w:pPr>
+        <w:pStyle w:val="ListParagraph"/>
+        <w:numPr>
+          <w:ilvl w:val="2"/>
+          <w:numId w:val="13"/>
+        </w:numPr>
+      </w:pPr>
+      <w:r>
+        <w:t>These records should be scaled correctly in both axes, any gaps in date records should be shown as a blank place</w:t>
+      </w:r>
+    </w:p>
+    <w:p>
+      <w:pPr>
+        <w:pStyle w:val="ListParagraph"/>
+        <w:numPr>
+          <w:ilvl w:val="1"/>
+          <w:numId w:val="13"/>
+        </w:numPr>
+      </w:pPr>
+      <w:r>
+        <w:t>It should show statistical data points such as:</w:t>
+      </w:r>
+    </w:p>
+    <w:p>
+      <w:pPr>
+        <w:pStyle w:val="ListParagraph"/>
+        <w:numPr>
+          <w:ilvl w:val="2"/>
+          <w:numId w:val="13"/>
+        </w:numPr>
+      </w:pPr>
+      <w:r>
+        <w:t xml:space="preserve">Standard deviation </w:t>
+      </w:r>
+    </w:p>
+    <w:p>
+      <w:pPr>
+        <w:pStyle w:val="ListParagraph"/>
+        <w:numPr>
+          <w:ilvl w:val="2"/>
+          <w:numId w:val="13"/>
+        </w:numPr>
+      </w:pPr>
+      <w:r>
+        <w:t>Drift</w:t>
+      </w:r>
+    </w:p>
+    <w:p>
+      <w:pPr>
+        <w:pStyle w:val="ListParagraph"/>
+        <w:numPr>
+          <w:ilvl w:val="2"/>
+          <w:numId w:val="13"/>
+        </w:numPr>
+      </w:pPr>
+      <w:r>
+        <w:t>PPM</w:t>
       </w:r>
     </w:p>
     <w:p>
@@ -2284,7 +2604,6 @@
       </w:pPr>
       <w:bookmarkStart w:id="6" w:name="_Toc528571915"/>
       <w:r>
-        <w:lastRenderedPageBreak/>
         <w:t>1.4 Data Modelling</w:t>
       </w:r>
       <w:bookmarkEnd w:id="6"/>
@@ -2719,105 +3038,105 @@
         <w:pStyle w:val="Heading4"/>
       </w:pPr>
       <w:r>
+        <w:t>2.3.1.5 Validation</w:t>
+      </w:r>
+    </w:p>
+    <w:p/>
+    <w:p>
+      <w:pPr>
+        <w:pStyle w:val="Heading3"/>
+      </w:pPr>
+      <w:bookmarkStart w:id="16" w:name="_Toc528571924"/>
+      <w:r>
+        <w:t>2.3.2 Form2</w:t>
+      </w:r>
+      <w:bookmarkEnd w:id="16"/>
+    </w:p>
+    <w:p>
+      <w:pPr>
+        <w:pStyle w:val="Heading4"/>
+      </w:pPr>
+      <w:r>
+        <w:t>2.3.2.1 Form Screen Shot</w:t>
+      </w:r>
+    </w:p>
+    <w:p/>
+    <w:p>
+      <w:pPr>
+        <w:pStyle w:val="Heading4"/>
+      </w:pPr>
+      <w:r>
+        <w:t>2.3.2.2 Structure Chart</w:t>
+      </w:r>
+    </w:p>
+    <w:p/>
+    <w:p>
+      <w:pPr>
+        <w:pStyle w:val="Heading4"/>
+      </w:pPr>
+      <w:r>
+        <w:t xml:space="preserve">2.3.2.3 </w:t>
+      </w:r>
+      <w:r>
+        <w:t>Class</w:t>
+      </w:r>
+      <w:r>
+        <w:t xml:space="preserve"> Diagram</w:t>
+      </w:r>
+    </w:p>
+    <w:p/>
+    <w:p>
+      <w:pPr>
+        <w:pStyle w:val="Heading4"/>
+      </w:pPr>
+      <w:r>
+        <w:t>2.3.2.4 Pseudo Code</w:t>
+      </w:r>
+    </w:p>
+    <w:p/>
+    <w:p>
+      <w:pPr>
+        <w:pStyle w:val="Heading4"/>
+      </w:pPr>
+      <w:r>
+        <w:t>2.3.2.5 Validation</w:t>
+      </w:r>
+    </w:p>
+    <w:p/>
+    <w:p>
+      <w:pPr>
+        <w:pStyle w:val="Heading3"/>
+      </w:pPr>
+      <w:bookmarkStart w:id="17" w:name="_Toc528571925"/>
+      <w:r>
+        <w:t>2.3.1 Form3</w:t>
+      </w:r>
+      <w:bookmarkEnd w:id="17"/>
+    </w:p>
+    <w:p>
+      <w:pPr>
+        <w:pStyle w:val="Heading4"/>
+      </w:pPr>
+      <w:r>
+        <w:t>2.3.3.1 Form Screen Shot</w:t>
+      </w:r>
+    </w:p>
+    <w:p/>
+    <w:p>
+      <w:pPr>
+        <w:pStyle w:val="Heading4"/>
+      </w:pPr>
+      <w:r>
+        <w:t>2.3.3.2 Structure Chart</w:t>
+      </w:r>
+    </w:p>
+    <w:p/>
+    <w:p>
+      <w:pPr>
+        <w:pStyle w:val="Heading4"/>
+      </w:pPr>
+      <w:r>
         <w:lastRenderedPageBreak/>
-        <w:t>2.3.1.5 Validation</w:t>
-      </w:r>
-    </w:p>
-    <w:p/>
-    <w:p>
-      <w:pPr>
-        <w:pStyle w:val="Heading3"/>
-      </w:pPr>
-      <w:bookmarkStart w:id="16" w:name="_Toc528571924"/>
-      <w:r>
-        <w:t>2.3.2 Form2</w:t>
-      </w:r>
-      <w:bookmarkEnd w:id="16"/>
-    </w:p>
-    <w:p>
-      <w:pPr>
-        <w:pStyle w:val="Heading4"/>
-      </w:pPr>
-      <w:r>
-        <w:t>2.3.2.1 Form Screen Shot</w:t>
-      </w:r>
-    </w:p>
-    <w:p/>
-    <w:p>
-      <w:pPr>
-        <w:pStyle w:val="Heading4"/>
-      </w:pPr>
-      <w:r>
-        <w:t>2.3.2.2 Structure Chart</w:t>
-      </w:r>
-    </w:p>
-    <w:p/>
-    <w:p>
-      <w:pPr>
-        <w:pStyle w:val="Heading4"/>
-      </w:pPr>
-      <w:r>
-        <w:t xml:space="preserve">2.3.2.3 </w:t>
-      </w:r>
-      <w:r>
-        <w:t>Class</w:t>
-      </w:r>
-      <w:r>
-        <w:t xml:space="preserve"> Diagram</w:t>
-      </w:r>
-    </w:p>
-    <w:p/>
-    <w:p>
-      <w:pPr>
-        <w:pStyle w:val="Heading4"/>
-      </w:pPr>
-      <w:r>
-        <w:t>2.3.2.4 Pseudo Code</w:t>
-      </w:r>
-    </w:p>
-    <w:p/>
-    <w:p>
-      <w:pPr>
-        <w:pStyle w:val="Heading4"/>
-      </w:pPr>
-      <w:r>
-        <w:t>2.3.2.5 Validation</w:t>
-      </w:r>
-    </w:p>
-    <w:p/>
-    <w:p>
-      <w:pPr>
-        <w:pStyle w:val="Heading3"/>
-      </w:pPr>
-      <w:bookmarkStart w:id="17" w:name="_Toc528571925"/>
-      <w:r>
-        <w:t>2.3.1 Form3</w:t>
-      </w:r>
-      <w:bookmarkEnd w:id="17"/>
-    </w:p>
-    <w:p>
-      <w:pPr>
-        <w:pStyle w:val="Heading4"/>
-      </w:pPr>
-      <w:r>
-        <w:t>2.3.3.1 Form Screen Shot</w:t>
-      </w:r>
-    </w:p>
-    <w:p/>
-    <w:p>
-      <w:pPr>
-        <w:pStyle w:val="Heading4"/>
-      </w:pPr>
-      <w:r>
-        <w:t>2.3.3.2 Structure Chart</w:t>
-      </w:r>
-    </w:p>
-    <w:p/>
-    <w:p>
-      <w:pPr>
-        <w:pStyle w:val="Heading4"/>
-      </w:pPr>
-      <w:r>
         <w:t xml:space="preserve">2.3.3.3 </w:t>
       </w:r>
       <w:proofErr w:type="spellStart"/>
@@ -2914,7 +3233,6 @@
         <w:pStyle w:val="Heading4"/>
       </w:pPr>
       <w:r>
-        <w:lastRenderedPageBreak/>
         <w:t>2.4.2.2 SQL and or Pseudo Code</w:t>
       </w:r>
     </w:p>
@@ -3251,6 +3569,7 @@
       </w:pPr>
       <w:bookmarkStart w:id="26" w:name="_Toc528571934"/>
       <w:r>
+        <w:lastRenderedPageBreak/>
         <w:t>4.2 Improvements</w:t>
       </w:r>
       <w:bookmarkEnd w:id="26"/>
@@ -3423,10 +3742,12 @@
       <w:t xml:space="preserve">Candidate </w:t>
     </w:r>
     <w:proofErr w:type="spellStart"/>
+    <w:proofErr w:type="gramStart"/>
     <w:r>
       <w:t>no:XXXX</w:t>
     </w:r>
     <w:proofErr w:type="spellEnd"/>
+    <w:proofErr w:type="gramEnd"/>
     <w:r>
       <w:tab/>
       <w:t>Centre Number 58801</w:t>
@@ -4309,6 +4630,119 @@
     </w:lvl>
   </w:abstractNum>
   <w:abstractNum w:abstractNumId="8" w15:restartNumberingAfterBreak="0">
+    <w:nsid w:val="54882C4D"/>
+    <w:multiLevelType w:val="hybridMultilevel"/>
+    <w:tmpl w:val="7E365216"/>
+    <w:lvl w:ilvl="0" w:tplc="08090001">
+      <w:start w:val="1"/>
+      <w:numFmt w:val="bullet"/>
+      <w:lvlText w:val=""/>
+      <w:lvlJc w:val="left"/>
+      <w:pPr>
+        <w:ind w:left="720" w:hanging="360"/>
+      </w:pPr>
+      <w:rPr>
+        <w:rFonts w:ascii="Symbol" w:hAnsi="Symbol" w:hint="default"/>
+      </w:rPr>
+    </w:lvl>
+    <w:lvl w:ilvl="1" w:tplc="08090003" w:tentative="1">
+      <w:start w:val="1"/>
+      <w:numFmt w:val="bullet"/>
+      <w:lvlText w:val="o"/>
+      <w:lvlJc w:val="left"/>
+      <w:pPr>
+        <w:ind w:left="1440" w:hanging="360"/>
+      </w:pPr>
+      <w:rPr>
+        <w:rFonts w:ascii="Courier New" w:hAnsi="Courier New" w:cs="Courier New" w:hint="default"/>
+      </w:rPr>
+    </w:lvl>
+    <w:lvl w:ilvl="2" w:tplc="08090005" w:tentative="1">
+      <w:start w:val="1"/>
+      <w:numFmt w:val="bullet"/>
+      <w:lvlText w:val=""/>
+      <w:lvlJc w:val="left"/>
+      <w:pPr>
+        <w:ind w:left="2160" w:hanging="360"/>
+      </w:pPr>
+      <w:rPr>
+        <w:rFonts w:ascii="Wingdings" w:hAnsi="Wingdings" w:hint="default"/>
+      </w:rPr>
+    </w:lvl>
+    <w:lvl w:ilvl="3" w:tplc="08090001" w:tentative="1">
+      <w:start w:val="1"/>
+      <w:numFmt w:val="bullet"/>
+      <w:lvlText w:val=""/>
+      <w:lvlJc w:val="left"/>
+      <w:pPr>
+        <w:ind w:left="2880" w:hanging="360"/>
+      </w:pPr>
+      <w:rPr>
+        <w:rFonts w:ascii="Symbol" w:hAnsi="Symbol" w:hint="default"/>
+      </w:rPr>
+    </w:lvl>
+    <w:lvl w:ilvl="4" w:tplc="08090003" w:tentative="1">
+      <w:start w:val="1"/>
+      <w:numFmt w:val="bullet"/>
+      <w:lvlText w:val="o"/>
+      <w:lvlJc w:val="left"/>
+      <w:pPr>
+        <w:ind w:left="3600" w:hanging="360"/>
+      </w:pPr>
+      <w:rPr>
+        <w:rFonts w:ascii="Courier New" w:hAnsi="Courier New" w:cs="Courier New" w:hint="default"/>
+      </w:rPr>
+    </w:lvl>
+    <w:lvl w:ilvl="5" w:tplc="08090005" w:tentative="1">
+      <w:start w:val="1"/>
+      <w:numFmt w:val="bullet"/>
+      <w:lvlText w:val=""/>
+      <w:lvlJc w:val="left"/>
+      <w:pPr>
+        <w:ind w:left="4320" w:hanging="360"/>
+      </w:pPr>
+      <w:rPr>
+        <w:rFonts w:ascii="Wingdings" w:hAnsi="Wingdings" w:hint="default"/>
+      </w:rPr>
+    </w:lvl>
+    <w:lvl w:ilvl="6" w:tplc="08090001" w:tentative="1">
+      <w:start w:val="1"/>
+      <w:numFmt w:val="bullet"/>
+      <w:lvlText w:val=""/>
+      <w:lvlJc w:val="left"/>
+      <w:pPr>
+        <w:ind w:left="5040" w:hanging="360"/>
+      </w:pPr>
+      <w:rPr>
+        <w:rFonts w:ascii="Symbol" w:hAnsi="Symbol" w:hint="default"/>
+      </w:rPr>
+    </w:lvl>
+    <w:lvl w:ilvl="7" w:tplc="08090003" w:tentative="1">
+      <w:start w:val="1"/>
+      <w:numFmt w:val="bullet"/>
+      <w:lvlText w:val="o"/>
+      <w:lvlJc w:val="left"/>
+      <w:pPr>
+        <w:ind w:left="5760" w:hanging="360"/>
+      </w:pPr>
+      <w:rPr>
+        <w:rFonts w:ascii="Courier New" w:hAnsi="Courier New" w:cs="Courier New" w:hint="default"/>
+      </w:rPr>
+    </w:lvl>
+    <w:lvl w:ilvl="8" w:tplc="08090005" w:tentative="1">
+      <w:start w:val="1"/>
+      <w:numFmt w:val="bullet"/>
+      <w:lvlText w:val=""/>
+      <w:lvlJc w:val="left"/>
+      <w:pPr>
+        <w:ind w:left="6480" w:hanging="360"/>
+      </w:pPr>
+      <w:rPr>
+        <w:rFonts w:ascii="Wingdings" w:hAnsi="Wingdings" w:hint="default"/>
+      </w:rPr>
+    </w:lvl>
+  </w:abstractNum>
+  <w:abstractNum w:abstractNumId="9" w15:restartNumberingAfterBreak="0">
     <w:nsid w:val="54B56999"/>
     <w:multiLevelType w:val="hybridMultilevel"/>
     <w:tmpl w:val="A8485CC4"/>
@@ -4421,7 +4855,93 @@
       </w:rPr>
     </w:lvl>
   </w:abstractNum>
-  <w:abstractNum w:abstractNumId="9" w15:restartNumberingAfterBreak="0">
+  <w:abstractNum w:abstractNumId="10" w15:restartNumberingAfterBreak="0">
+    <w:nsid w:val="58EB7718"/>
+    <w:multiLevelType w:val="multilevel"/>
+    <w:tmpl w:val="0809001D"/>
+    <w:lvl w:ilvl="0">
+      <w:start w:val="1"/>
+      <w:numFmt w:val="decimal"/>
+      <w:lvlText w:val="%1)"/>
+      <w:lvlJc w:val="left"/>
+      <w:pPr>
+        <w:ind w:left="360" w:hanging="360"/>
+      </w:pPr>
+    </w:lvl>
+    <w:lvl w:ilvl="1">
+      <w:start w:val="1"/>
+      <w:numFmt w:val="lowerLetter"/>
+      <w:lvlText w:val="%2)"/>
+      <w:lvlJc w:val="left"/>
+      <w:pPr>
+        <w:ind w:left="720" w:hanging="360"/>
+      </w:pPr>
+    </w:lvl>
+    <w:lvl w:ilvl="2">
+      <w:start w:val="1"/>
+      <w:numFmt w:val="lowerRoman"/>
+      <w:lvlText w:val="%3)"/>
+      <w:lvlJc w:val="left"/>
+      <w:pPr>
+        <w:ind w:left="1080" w:hanging="360"/>
+      </w:pPr>
+    </w:lvl>
+    <w:lvl w:ilvl="3">
+      <w:start w:val="1"/>
+      <w:numFmt w:val="decimal"/>
+      <w:lvlText w:val="(%4)"/>
+      <w:lvlJc w:val="left"/>
+      <w:pPr>
+        <w:ind w:left="1440" w:hanging="360"/>
+      </w:pPr>
+    </w:lvl>
+    <w:lvl w:ilvl="4">
+      <w:start w:val="1"/>
+      <w:numFmt w:val="lowerLetter"/>
+      <w:lvlText w:val="(%5)"/>
+      <w:lvlJc w:val="left"/>
+      <w:pPr>
+        <w:ind w:left="1800" w:hanging="360"/>
+      </w:pPr>
+    </w:lvl>
+    <w:lvl w:ilvl="5">
+      <w:start w:val="1"/>
+      <w:numFmt w:val="lowerRoman"/>
+      <w:lvlText w:val="(%6)"/>
+      <w:lvlJc w:val="left"/>
+      <w:pPr>
+        <w:ind w:left="2160" w:hanging="360"/>
+      </w:pPr>
+    </w:lvl>
+    <w:lvl w:ilvl="6">
+      <w:start w:val="1"/>
+      <w:numFmt w:val="decimal"/>
+      <w:lvlText w:val="%7."/>
+      <w:lvlJc w:val="left"/>
+      <w:pPr>
+        <w:ind w:left="2520" w:hanging="360"/>
+      </w:pPr>
+    </w:lvl>
+    <w:lvl w:ilvl="7">
+      <w:start w:val="1"/>
+      <w:numFmt w:val="lowerLetter"/>
+      <w:lvlText w:val="%8."/>
+      <w:lvlJc w:val="left"/>
+      <w:pPr>
+        <w:ind w:left="2880" w:hanging="360"/>
+      </w:pPr>
+    </w:lvl>
+    <w:lvl w:ilvl="8">
+      <w:start w:val="1"/>
+      <w:numFmt w:val="lowerRoman"/>
+      <w:lvlText w:val="%9."/>
+      <w:lvlJc w:val="left"/>
+      <w:pPr>
+        <w:ind w:left="3240" w:hanging="360"/>
+      </w:pPr>
+    </w:lvl>
+  </w:abstractNum>
+  <w:abstractNum w:abstractNumId="11" w15:restartNumberingAfterBreak="0">
     <w:nsid w:val="62411821"/>
     <w:multiLevelType w:val="multilevel"/>
     <w:tmpl w:val="BD22363A"/>
@@ -4570,7 +5090,7 @@
       </w:rPr>
     </w:lvl>
   </w:abstractNum>
-  <w:abstractNum w:abstractNumId="10" w15:restartNumberingAfterBreak="0">
+  <w:abstractNum w:abstractNumId="12" w15:restartNumberingAfterBreak="0">
     <w:nsid w:val="7E9F6944"/>
     <w:multiLevelType w:val="hybridMultilevel"/>
     <w:tmpl w:val="37843D2C"/>
@@ -4675,10 +5195,10 @@
     <w:abstractNumId w:val="4"/>
   </w:num>
   <w:num w:numId="6" w16cid:durableId="674183728">
-    <w:abstractNumId w:val="10"/>
+    <w:abstractNumId w:val="12"/>
   </w:num>
   <w:num w:numId="7" w16cid:durableId="1249195809">
-    <w:abstractNumId w:val="9"/>
+    <w:abstractNumId w:val="11"/>
   </w:num>
   <w:num w:numId="8" w16cid:durableId="454055954">
     <w:abstractNumId w:val="1"/>
@@ -4690,7 +5210,13 @@
     <w:abstractNumId w:val="6"/>
   </w:num>
   <w:num w:numId="11" w16cid:durableId="461340165">
+    <w:abstractNumId w:val="9"/>
+  </w:num>
+  <w:num w:numId="12" w16cid:durableId="2135633934">
     <w:abstractNumId w:val="8"/>
+  </w:num>
+  <w:num w:numId="13" w16cid:durableId="2144883489">
+    <w:abstractNumId w:val="10"/>
   </w:num>
 </w:numbering>
 </file>
